--- a/BelinsliyAS_Lab_1_BD.docx
+++ b/BelinsliyAS_Lab_1_BD.docx
@@ -1128,7 +1128,7 @@
               <w:jc w:val="center"/>
             </w:pPr>
             <w:r>
-              <w:t>Москва – 2023г.</w:t>
+              <w:t>Москва 2023</w:t>
             </w:r>
           </w:p>
         </w:tc>
@@ -2309,62 +2309,60 @@
       <w:r>
         <w:br w:type="page"/>
       </w:r>
-      <w:bookmarkStart w:id="0" w:name="_GoBack"/>
+    </w:p>
+    <w:p>
+      <w:pPr>
+        <w:pStyle w:val="1"/>
+        <w:rPr>
+          <w:rFonts w:asciiTheme="minorHAnsi" w:hAnsiTheme="minorHAnsi"/>
+        </w:rPr>
+      </w:pPr>
+      <w:bookmarkStart w:id="0" w:name="_Toc152306998"/>
+      <w:r>
+        <w:lastRenderedPageBreak/>
+        <w:t>Цель работы</w:t>
+      </w:r>
       <w:bookmarkEnd w:id="0"/>
     </w:p>
     <w:p>
       <w:pPr>
-        <w:pStyle w:val="1"/>
-        <w:rPr>
-          <w:rFonts w:asciiTheme="minorHAnsi" w:hAnsiTheme="minorHAnsi"/>
-        </w:rPr>
-      </w:pPr>
-      <w:bookmarkStart w:id="1" w:name="_Toc152306998"/>
-      <w:r>
-        <w:lastRenderedPageBreak/>
-        <w:t>Цель работы</w:t>
-      </w:r>
-      <w:bookmarkEnd w:id="1"/>
+        <w:pStyle w:val="a2"/>
+      </w:pPr>
+      <w:r>
+        <w:t xml:space="preserve">Изучить операторы SQL на примере СУБД </w:t>
+      </w:r>
+      <w:proofErr w:type="spellStart"/>
+      <w:r>
+        <w:t>Postgres</w:t>
+      </w:r>
+      <w:proofErr w:type="spellEnd"/>
+      <w:r>
+        <w:t xml:space="preserve"> </w:t>
+      </w:r>
+      <w:proofErr w:type="spellStart"/>
+      <w:r>
+        <w:t>Pro</w:t>
+      </w:r>
+      <w:proofErr w:type="spellEnd"/>
+      <w:r>
+        <w:t>, необходимые для фильтрации набора данных. Научиться создавать простые запросы на фильтрацию данных. Разрабатывать отчеты, выполненные по требованиям ГОСТ по НИР.</w:t>
+      </w:r>
     </w:p>
     <w:p>
       <w:pPr>
-        <w:pStyle w:val="a2"/>
-      </w:pPr>
-      <w:r>
-        <w:t xml:space="preserve">Изучить операторы SQL на примере СУБД </w:t>
-      </w:r>
-      <w:proofErr w:type="spellStart"/>
-      <w:r>
-        <w:t>Postgres</w:t>
-      </w:r>
-      <w:proofErr w:type="spellEnd"/>
-      <w:r>
-        <w:t xml:space="preserve"> </w:t>
-      </w:r>
-      <w:proofErr w:type="spellStart"/>
-      <w:r>
-        <w:t>Pro</w:t>
-      </w:r>
-      <w:proofErr w:type="spellEnd"/>
-      <w:r>
-        <w:t>, необходимые для фильтрации набора данных. Научиться создавать простые запросы на фильтрацию данных. Разрабатывать отчеты, выполненные по требованиям ГОСТ по НИР.</w:t>
-      </w:r>
-    </w:p>
-    <w:p>
-      <w:pPr>
         <w:pStyle w:val="1"/>
         <w:rPr>
           <w:rFonts w:ascii="Times New Roman" w:hAnsi="Times New Roman" w:cs="Times New Roman"/>
         </w:rPr>
       </w:pPr>
-      <w:bookmarkStart w:id="2" w:name="_Toc152306999"/>
+      <w:bookmarkStart w:id="1" w:name="_Toc152306999"/>
       <w:r>
         <w:rPr>
           <w:rFonts w:ascii="Times New Roman" w:hAnsi="Times New Roman" w:cs="Times New Roman"/>
         </w:rPr>
         <w:t>Описание задачи</w:t>
       </w:r>
-      <w:bookmarkEnd w:id="2"/>
+      <w:bookmarkEnd w:id="1"/>
     </w:p>
     <w:p>
       <w:pPr>
@@ -4173,38 +4171,1395 @@
       <w:pPr>
         <w:pStyle w:val="1"/>
       </w:pPr>
-      <w:bookmarkStart w:id="3" w:name="_Toc152307000"/>
+      <w:bookmarkStart w:id="2" w:name="_Toc152307000"/>
       <w:r>
         <w:t>Экспериментальная часть</w:t>
+      </w:r>
+      <w:bookmarkEnd w:id="2"/>
+    </w:p>
+    <w:p>
+      <w:pPr>
+        <w:pStyle w:val="2"/>
+      </w:pPr>
+      <w:r>
+        <w:t xml:space="preserve"> </w:t>
+      </w:r>
+      <w:bookmarkStart w:id="3" w:name="_Toc152307001"/>
+      <w:r>
+        <w:t>Задание №1</w:t>
       </w:r>
       <w:bookmarkEnd w:id="3"/>
     </w:p>
     <w:p>
       <w:pPr>
+        <w:pStyle w:val="a2"/>
+      </w:pPr>
+      <w:r>
+        <w:t xml:space="preserve">На рисунке 1 представлен результат </w:t>
+      </w:r>
+      <w:r>
+        <w:t>выполнения</w:t>
+      </w:r>
+      <w:r>
+        <w:t xml:space="preserve"> задания №1.</w:t>
+      </w:r>
+    </w:p>
+    <w:tbl>
+      <w:tblPr>
+        <w:tblStyle w:val="a9"/>
+        <w:tblW w:w="0" w:type="auto"/>
+        <w:tblLook w:val="04A0" w:firstRow="1" w:lastRow="0" w:firstColumn="1" w:lastColumn="0" w:noHBand="0" w:noVBand="1"/>
+      </w:tblPr>
+      <w:tblGrid>
+        <w:gridCol w:w="9345"/>
+      </w:tblGrid>
+      <w:tr>
+        <w:tc>
+          <w:tcPr>
+            <w:tcW w:w="9345" w:type="dxa"/>
+            <w:tcBorders>
+              <w:top w:val="nil"/>
+              <w:left w:val="nil"/>
+              <w:bottom w:val="nil"/>
+              <w:right w:val="nil"/>
+            </w:tcBorders>
+          </w:tcPr>
+          <w:p>
+            <w:pPr>
+              <w:ind w:firstLine="0"/>
+              <w:jc w:val="center"/>
+              <w:rPr>
+                <w:noProof/>
+                <w:lang w:eastAsia="ru-RU"/>
+              </w:rPr>
+            </w:pPr>
+          </w:p>
+          <w:p>
+            <w:pPr>
+              <w:ind w:firstLine="0"/>
+              <w:jc w:val="center"/>
+            </w:pPr>
+            <w:r>
+              <w:rPr>
+                <w:noProof/>
+                <w:lang w:eastAsia="ru-RU"/>
+              </w:rPr>
+              <w:drawing>
+                <wp:inline distT="0" distB="0" distL="0" distR="0" wp14:anchorId="73C3C998" wp14:editId="3919D078">
+                  <wp:extent cx="3915317" cy="4176979"/>
+                  <wp:effectExtent l="0" t="0" r="0" b="0"/>
+                  <wp:docPr id="1" name="Рисунок 1"/>
+                  <wp:cNvGraphicFramePr>
+                    <a:graphicFrameLocks xmlns:a="http://schemas.openxmlformats.org/drawingml/2006/main" noChangeAspect="1"/>
+                  </wp:cNvGraphicFramePr>
+                  <a:graphic xmlns:a="http://schemas.openxmlformats.org/drawingml/2006/main">
+                    <a:graphicData uri="http://schemas.openxmlformats.org/drawingml/2006/picture">
+                      <pic:pic xmlns:pic="http://schemas.openxmlformats.org/drawingml/2006/picture">
+                        <pic:nvPicPr>
+                          <pic:cNvPr id="1" name=""/>
+                          <pic:cNvPicPr/>
+                        </pic:nvPicPr>
+                        <pic:blipFill rotWithShape="1">
+                          <a:blip r:embed="rId8"/>
+                          <a:srcRect r="45201"/>
+                          <a:stretch/>
+                        </pic:blipFill>
+                        <pic:spPr bwMode="auto">
+                          <a:xfrm>
+                            <a:off x="0" y="0"/>
+                            <a:ext cx="3930029" cy="4192674"/>
+                          </a:xfrm>
+                          <a:prstGeom prst="rect">
+                            <a:avLst/>
+                          </a:prstGeom>
+                          <a:ln>
+                            <a:noFill/>
+                          </a:ln>
+                          <a:extLst>
+                            <a:ext uri="{53640926-AAD7-44D8-BBD7-CCE9431645EC}">
+                              <a14:shadowObscured xmlns:a14="http://schemas.microsoft.com/office/drawing/2010/main"/>
+                            </a:ext>
+                          </a:extLst>
+                        </pic:spPr>
+                      </pic:pic>
+                    </a:graphicData>
+                  </a:graphic>
+                </wp:inline>
+              </w:drawing>
+            </w:r>
+          </w:p>
+        </w:tc>
+      </w:tr>
+      <w:tr>
+        <w:tc>
+          <w:tcPr>
+            <w:tcW w:w="9345" w:type="dxa"/>
+            <w:tcBorders>
+              <w:top w:val="nil"/>
+              <w:left w:val="nil"/>
+              <w:bottom w:val="nil"/>
+              <w:right w:val="nil"/>
+            </w:tcBorders>
+          </w:tcPr>
+          <w:p>
+            <w:pPr>
+              <w:pStyle w:val="a"/>
+              <w:rPr>
+                <w:lang w:val="ru-RU"/>
+              </w:rPr>
+            </w:pPr>
+            <w:r>
+              <w:rPr>
+                <w:lang w:val="ru-RU"/>
+              </w:rPr>
+              <w:t xml:space="preserve"> – Результат исполнения скрипта задания №1</w:t>
+            </w:r>
+          </w:p>
+        </w:tc>
+      </w:tr>
+    </w:tbl>
+    <w:p>
+      <w:pPr>
         <w:pStyle w:val="2"/>
       </w:pPr>
       <w:r>
+        <w:lastRenderedPageBreak/>
         <w:t xml:space="preserve"> </w:t>
       </w:r>
-      <w:bookmarkStart w:id="4" w:name="_Toc152307001"/>
-      <w:r>
-        <w:t>Задание №1</w:t>
+      <w:bookmarkStart w:id="4" w:name="_Toc152307002"/>
+      <w:r>
+        <w:t>Задание №2</w:t>
       </w:r>
       <w:bookmarkEnd w:id="4"/>
     </w:p>
     <w:p>
       <w:pPr>
         <w:pStyle w:val="a2"/>
-      </w:pPr>
-      <w:r>
-        <w:t xml:space="preserve">На рисунке 1 представлен результат </w:t>
-      </w:r>
-      <w:r>
-        <w:t>выполнения</w:t>
-      </w:r>
-      <w:r>
-        <w:t xml:space="preserve"> задания №1.</w:t>
-      </w:r>
+        <w:jc w:val="left"/>
+      </w:pPr>
+      <w:r>
+        <w:t>На рисунке 2</w:t>
+      </w:r>
+      <w:r>
+        <w:t xml:space="preserve"> представлен результат выполнения</w:t>
+      </w:r>
+      <w:r>
+        <w:t xml:space="preserve"> задания №2</w:t>
+      </w:r>
+      <w:r>
+        <w:t>.</w:t>
+      </w:r>
+    </w:p>
+    <w:tbl>
+      <w:tblPr>
+        <w:tblStyle w:val="a9"/>
+        <w:tblW w:w="0" w:type="auto"/>
+        <w:tblInd w:w="-567" w:type="dxa"/>
+        <w:tblLook w:val="04A0" w:firstRow="1" w:lastRow="0" w:firstColumn="1" w:lastColumn="0" w:noHBand="0" w:noVBand="1"/>
+      </w:tblPr>
+      <w:tblGrid>
+        <w:gridCol w:w="9922"/>
+      </w:tblGrid>
+      <w:tr>
+        <w:tc>
+          <w:tcPr>
+            <w:tcW w:w="9922" w:type="dxa"/>
+            <w:tcBorders>
+              <w:top w:val="nil"/>
+              <w:left w:val="nil"/>
+              <w:bottom w:val="nil"/>
+              <w:right w:val="nil"/>
+            </w:tcBorders>
+          </w:tcPr>
+          <w:p>
+            <w:pPr>
+              <w:ind w:firstLine="0"/>
+              <w:jc w:val="center"/>
+              <w:rPr>
+                <w:noProof/>
+                <w:lang w:eastAsia="ru-RU"/>
+              </w:rPr>
+            </w:pPr>
+          </w:p>
+          <w:p>
+            <w:pPr>
+              <w:ind w:firstLine="0"/>
+              <w:jc w:val="center"/>
+            </w:pPr>
+            <w:r>
+              <w:rPr>
+                <w:noProof/>
+                <w:lang w:eastAsia="ru-RU"/>
+              </w:rPr>
+              <w:drawing>
+                <wp:inline distT="0" distB="0" distL="0" distR="0" wp14:anchorId="2E5F5600" wp14:editId="1A72FFA4">
+                  <wp:extent cx="6312465" cy="3789274"/>
+                  <wp:effectExtent l="0" t="0" r="0" b="1905"/>
+                  <wp:docPr id="2" name="Рисунок 2"/>
+                  <wp:cNvGraphicFramePr>
+                    <a:graphicFrameLocks xmlns:a="http://schemas.openxmlformats.org/drawingml/2006/main" noChangeAspect="1"/>
+                  </wp:cNvGraphicFramePr>
+                  <a:graphic xmlns:a="http://schemas.openxmlformats.org/drawingml/2006/main">
+                    <a:graphicData uri="http://schemas.openxmlformats.org/drawingml/2006/picture">
+                      <pic:pic xmlns:pic="http://schemas.openxmlformats.org/drawingml/2006/picture">
+                        <pic:nvPicPr>
+                          <pic:cNvPr id="1" name=""/>
+                          <pic:cNvPicPr/>
+                        </pic:nvPicPr>
+                        <pic:blipFill rotWithShape="1">
+                          <a:blip r:embed="rId9"/>
+                          <a:srcRect r="3003"/>
+                          <a:stretch/>
+                        </pic:blipFill>
+                        <pic:spPr bwMode="auto">
+                          <a:xfrm>
+                            <a:off x="0" y="0"/>
+                            <a:ext cx="6339709" cy="3805628"/>
+                          </a:xfrm>
+                          <a:prstGeom prst="rect">
+                            <a:avLst/>
+                          </a:prstGeom>
+                          <a:ln>
+                            <a:noFill/>
+                          </a:ln>
+                          <a:extLst>
+                            <a:ext uri="{53640926-AAD7-44D8-BBD7-CCE9431645EC}">
+                              <a14:shadowObscured xmlns:a14="http://schemas.microsoft.com/office/drawing/2010/main"/>
+                            </a:ext>
+                          </a:extLst>
+                        </pic:spPr>
+                      </pic:pic>
+                    </a:graphicData>
+                  </a:graphic>
+                </wp:inline>
+              </w:drawing>
+            </w:r>
+          </w:p>
+        </w:tc>
+      </w:tr>
+      <w:tr>
+        <w:tc>
+          <w:tcPr>
+            <w:tcW w:w="9922" w:type="dxa"/>
+            <w:tcBorders>
+              <w:top w:val="nil"/>
+              <w:left w:val="nil"/>
+              <w:bottom w:val="nil"/>
+              <w:right w:val="nil"/>
+            </w:tcBorders>
+          </w:tcPr>
+          <w:p>
+            <w:pPr>
+              <w:pStyle w:val="a"/>
+              <w:rPr>
+                <w:lang w:val="ru-RU"/>
+              </w:rPr>
+            </w:pPr>
+            <w:r>
+              <w:rPr>
+                <w:lang w:val="ru-RU"/>
+              </w:rPr>
+              <w:t xml:space="preserve"> – Результ</w:t>
+            </w:r>
+            <w:r>
+              <w:rPr>
+                <w:lang w:val="ru-RU"/>
+              </w:rPr>
+              <w:t>ат исполнения скрипта задания №2</w:t>
+            </w:r>
+          </w:p>
+        </w:tc>
+      </w:tr>
+    </w:tbl>
+    <w:p>
+      <w:r>
+        <w:br w:type="page"/>
+      </w:r>
+    </w:p>
+    <w:p>
+      <w:pPr>
+        <w:pStyle w:val="2"/>
+      </w:pPr>
+      <w:r>
+        <w:lastRenderedPageBreak/>
+        <w:t xml:space="preserve"> </w:t>
+      </w:r>
+      <w:bookmarkStart w:id="5" w:name="_Toc152307003"/>
+      <w:r>
+        <w:t>Задание №3</w:t>
+      </w:r>
+      <w:bookmarkEnd w:id="5"/>
+    </w:p>
+    <w:p>
+      <w:pPr>
+        <w:pStyle w:val="a2"/>
+        <w:ind w:left="707"/>
+      </w:pPr>
+      <w:r>
+        <w:t>На рисунке 3</w:t>
+      </w:r>
+      <w:r>
+        <w:t xml:space="preserve"> представлен результат выполнения</w:t>
+      </w:r>
+      <w:r>
+        <w:t xml:space="preserve"> задания №3</w:t>
+      </w:r>
+      <w:r>
+        <w:t>.</w:t>
+      </w:r>
+    </w:p>
+    <w:tbl>
+      <w:tblPr>
+        <w:tblStyle w:val="a9"/>
+        <w:tblW w:w="0" w:type="auto"/>
+        <w:tblInd w:w="-567" w:type="dxa"/>
+        <w:tblLook w:val="04A0" w:firstRow="1" w:lastRow="0" w:firstColumn="1" w:lastColumn="0" w:noHBand="0" w:noVBand="1"/>
+      </w:tblPr>
+      <w:tblGrid>
+        <w:gridCol w:w="9742"/>
+        <w:gridCol w:w="180"/>
+      </w:tblGrid>
+      <w:tr>
+        <w:tc>
+          <w:tcPr>
+            <w:tcW w:w="9922" w:type="dxa"/>
+            <w:gridSpan w:val="2"/>
+            <w:tcBorders>
+              <w:top w:val="nil"/>
+              <w:left w:val="nil"/>
+              <w:bottom w:val="nil"/>
+              <w:right w:val="nil"/>
+            </w:tcBorders>
+          </w:tcPr>
+          <w:p>
+            <w:pPr>
+              <w:ind w:firstLine="0"/>
+              <w:jc w:val="center"/>
+            </w:pPr>
+            <w:r>
+              <w:rPr>
+                <w:noProof/>
+                <w:lang w:eastAsia="ru-RU"/>
+              </w:rPr>
+              <w:drawing>
+                <wp:inline distT="0" distB="0" distL="0" distR="0" wp14:anchorId="48C5EE8D" wp14:editId="6C5D64FF">
+                  <wp:extent cx="6905942" cy="4171617"/>
+                  <wp:effectExtent l="0" t="0" r="0" b="635"/>
+                  <wp:docPr id="3" name="Рисунок 3"/>
+                  <wp:cNvGraphicFramePr>
+                    <a:graphicFrameLocks xmlns:a="http://schemas.openxmlformats.org/drawingml/2006/main" noChangeAspect="1"/>
+                  </wp:cNvGraphicFramePr>
+                  <a:graphic xmlns:a="http://schemas.openxmlformats.org/drawingml/2006/main">
+                    <a:graphicData uri="http://schemas.openxmlformats.org/drawingml/2006/picture">
+                      <pic:pic xmlns:pic="http://schemas.openxmlformats.org/drawingml/2006/picture">
+                        <pic:nvPicPr>
+                          <pic:cNvPr id="1" name=""/>
+                          <pic:cNvPicPr/>
+                        </pic:nvPicPr>
+                        <pic:blipFill>
+                          <a:blip r:embed="rId10"/>
+                          <a:stretch>
+                            <a:fillRect/>
+                          </a:stretch>
+                        </pic:blipFill>
+                        <pic:spPr>
+                          <a:xfrm>
+                            <a:off x="0" y="0"/>
+                            <a:ext cx="6944116" cy="4194677"/>
+                          </a:xfrm>
+                          <a:prstGeom prst="rect">
+                            <a:avLst/>
+                          </a:prstGeom>
+                        </pic:spPr>
+                      </pic:pic>
+                    </a:graphicData>
+                  </a:graphic>
+                </wp:inline>
+              </w:drawing>
+            </w:r>
+          </w:p>
+        </w:tc>
+      </w:tr>
+      <w:tr>
+        <w:trPr>
+          <w:gridAfter w:val="1"/>
+          <w:wAfter w:w="212" w:type="dxa"/>
+          <w:trHeight w:val="274"/>
+        </w:trPr>
+        <w:tc>
+          <w:tcPr>
+            <w:tcW w:w="9710" w:type="dxa"/>
+            <w:tcBorders>
+              <w:top w:val="nil"/>
+              <w:left w:val="nil"/>
+              <w:bottom w:val="nil"/>
+              <w:right w:val="nil"/>
+            </w:tcBorders>
+          </w:tcPr>
+          <w:p>
+            <w:pPr>
+              <w:pStyle w:val="a"/>
+              <w:rPr>
+                <w:lang w:val="ru-RU"/>
+              </w:rPr>
+            </w:pPr>
+            <w:r>
+              <w:rPr>
+                <w:lang w:val="ru-RU"/>
+              </w:rPr>
+              <w:t xml:space="preserve"> – Результ</w:t>
+            </w:r>
+            <w:r>
+              <w:rPr>
+                <w:lang w:val="ru-RU"/>
+              </w:rPr>
+              <w:t>ат исполнения скрипта задания №3</w:t>
+            </w:r>
+          </w:p>
+        </w:tc>
+      </w:tr>
+    </w:tbl>
+    <w:p>
+      <w:r>
+        <w:br w:type="page"/>
+      </w:r>
+    </w:p>
+    <w:p>
+      <w:pPr>
+        <w:pStyle w:val="2"/>
+      </w:pPr>
+      <w:r>
+        <w:lastRenderedPageBreak/>
+        <w:t xml:space="preserve"> </w:t>
+      </w:r>
+      <w:bookmarkStart w:id="6" w:name="_Toc152307004"/>
+      <w:r>
+        <w:t>Задание №4</w:t>
+      </w:r>
+      <w:bookmarkEnd w:id="6"/>
+    </w:p>
+    <w:p>
+      <w:pPr>
+        <w:pStyle w:val="a2"/>
+        <w:ind w:left="707"/>
+      </w:pPr>
+      <w:r>
+        <w:t>На рисунке 4</w:t>
+      </w:r>
+      <w:r>
+        <w:t xml:space="preserve"> представлен результат выполнения</w:t>
+      </w:r>
+      <w:r>
+        <w:t xml:space="preserve"> задания №4</w:t>
+      </w:r>
+      <w:r>
+        <w:t>.</w:t>
+      </w:r>
+    </w:p>
+    <w:tbl>
+      <w:tblPr>
+        <w:tblStyle w:val="a9"/>
+        <w:tblW w:w="0" w:type="auto"/>
+        <w:tblLook w:val="04A0" w:firstRow="1" w:lastRow="0" w:firstColumn="1" w:lastColumn="0" w:noHBand="0" w:noVBand="1"/>
+      </w:tblPr>
+      <w:tblGrid>
+        <w:gridCol w:w="9345"/>
+      </w:tblGrid>
+      <w:tr>
+        <w:tc>
+          <w:tcPr>
+            <w:tcW w:w="9345" w:type="dxa"/>
+            <w:tcBorders>
+              <w:top w:val="nil"/>
+              <w:left w:val="nil"/>
+              <w:bottom w:val="nil"/>
+              <w:right w:val="nil"/>
+            </w:tcBorders>
+          </w:tcPr>
+          <w:p>
+            <w:pPr>
+              <w:ind w:firstLine="0"/>
+              <w:jc w:val="center"/>
+              <w:rPr>
+                <w:noProof/>
+                <w:lang w:eastAsia="ru-RU"/>
+              </w:rPr>
+            </w:pPr>
+          </w:p>
+          <w:p>
+            <w:pPr>
+              <w:ind w:firstLine="0"/>
+              <w:jc w:val="center"/>
+            </w:pPr>
+            <w:r>
+              <w:rPr>
+                <w:noProof/>
+                <w:lang w:eastAsia="ru-RU"/>
+              </w:rPr>
+              <w:drawing>
+                <wp:inline distT="0" distB="0" distL="0" distR="0" wp14:anchorId="55F8794E" wp14:editId="38528A1E">
+                  <wp:extent cx="5388276" cy="4557370"/>
+                  <wp:effectExtent l="0" t="0" r="3175" b="0"/>
+                  <wp:docPr id="4" name="Рисунок 4"/>
+                  <wp:cNvGraphicFramePr>
+                    <a:graphicFrameLocks xmlns:a="http://schemas.openxmlformats.org/drawingml/2006/main" noChangeAspect="1"/>
+                  </wp:cNvGraphicFramePr>
+                  <a:graphic xmlns:a="http://schemas.openxmlformats.org/drawingml/2006/main">
+                    <a:graphicData uri="http://schemas.openxmlformats.org/drawingml/2006/picture">
+                      <pic:pic xmlns:pic="http://schemas.openxmlformats.org/drawingml/2006/picture">
+                        <pic:nvPicPr>
+                          <pic:cNvPr id="1" name=""/>
+                          <pic:cNvPicPr/>
+                        </pic:nvPicPr>
+                        <pic:blipFill rotWithShape="1">
+                          <a:blip r:embed="rId11"/>
+                          <a:srcRect r="28454"/>
+                          <a:stretch/>
+                        </pic:blipFill>
+                        <pic:spPr bwMode="auto">
+                          <a:xfrm>
+                            <a:off x="0" y="0"/>
+                            <a:ext cx="5398288" cy="4565838"/>
+                          </a:xfrm>
+                          <a:prstGeom prst="rect">
+                            <a:avLst/>
+                          </a:prstGeom>
+                          <a:ln>
+                            <a:noFill/>
+                          </a:ln>
+                          <a:extLst>
+                            <a:ext uri="{53640926-AAD7-44D8-BBD7-CCE9431645EC}">
+                              <a14:shadowObscured xmlns:a14="http://schemas.microsoft.com/office/drawing/2010/main"/>
+                            </a:ext>
+                          </a:extLst>
+                        </pic:spPr>
+                      </pic:pic>
+                    </a:graphicData>
+                  </a:graphic>
+                </wp:inline>
+              </w:drawing>
+            </w:r>
+          </w:p>
+        </w:tc>
+      </w:tr>
+      <w:tr>
+        <w:tc>
+          <w:tcPr>
+            <w:tcW w:w="9345" w:type="dxa"/>
+            <w:tcBorders>
+              <w:top w:val="nil"/>
+              <w:left w:val="nil"/>
+              <w:bottom w:val="nil"/>
+              <w:right w:val="nil"/>
+            </w:tcBorders>
+          </w:tcPr>
+          <w:p>
+            <w:pPr>
+              <w:pStyle w:val="a"/>
+              <w:rPr>
+                <w:lang w:val="ru-RU"/>
+              </w:rPr>
+            </w:pPr>
+            <w:r>
+              <w:rPr>
+                <w:lang w:val="ru-RU"/>
+              </w:rPr>
+              <w:t xml:space="preserve"> – Результ</w:t>
+            </w:r>
+            <w:r>
+              <w:rPr>
+                <w:lang w:val="ru-RU"/>
+              </w:rPr>
+              <w:t>ат исполнения скрипта задания №4</w:t>
+            </w:r>
+          </w:p>
+        </w:tc>
+      </w:tr>
+    </w:tbl>
+    <w:p>
+      <w:pPr>
+        <w:pStyle w:val="a2"/>
+      </w:pPr>
+      <w:r>
+        <w:br w:type="page"/>
+      </w:r>
+    </w:p>
+    <w:p>
+      <w:pPr>
+        <w:pStyle w:val="2"/>
+      </w:pPr>
+      <w:r>
+        <w:lastRenderedPageBreak/>
+        <w:t xml:space="preserve"> </w:t>
+      </w:r>
+      <w:bookmarkStart w:id="7" w:name="_Toc152307005"/>
+      <w:r>
+        <w:t>Задание №5</w:t>
+      </w:r>
+      <w:bookmarkEnd w:id="7"/>
+    </w:p>
+    <w:p>
+      <w:pPr>
+        <w:pStyle w:val="a2"/>
+      </w:pPr>
+      <w:r>
+        <w:t>На рисунке 5</w:t>
+      </w:r>
+      <w:r>
+        <w:t xml:space="preserve"> представлен результат выполнения</w:t>
+      </w:r>
+      <w:r>
+        <w:t xml:space="preserve"> задания №5</w:t>
+      </w:r>
+      <w:r>
+        <w:t>.</w:t>
+      </w:r>
+    </w:p>
+    <w:tbl>
+      <w:tblPr>
+        <w:tblStyle w:val="a9"/>
+        <w:tblW w:w="0" w:type="auto"/>
+        <w:tblLook w:val="04A0" w:firstRow="1" w:lastRow="0" w:firstColumn="1" w:lastColumn="0" w:noHBand="0" w:noVBand="1"/>
+      </w:tblPr>
+      <w:tblGrid>
+        <w:gridCol w:w="9345"/>
+      </w:tblGrid>
+      <w:tr>
+        <w:tc>
+          <w:tcPr>
+            <w:tcW w:w="9345" w:type="dxa"/>
+            <w:tcBorders>
+              <w:top w:val="nil"/>
+              <w:left w:val="nil"/>
+              <w:bottom w:val="nil"/>
+              <w:right w:val="nil"/>
+            </w:tcBorders>
+          </w:tcPr>
+          <w:p>
+            <w:pPr>
+              <w:ind w:firstLine="0"/>
+              <w:jc w:val="center"/>
+              <w:rPr>
+                <w:noProof/>
+                <w:lang w:eastAsia="ru-RU"/>
+              </w:rPr>
+            </w:pPr>
+          </w:p>
+          <w:p>
+            <w:pPr>
+              <w:ind w:firstLine="0"/>
+              <w:jc w:val="center"/>
+            </w:pPr>
+            <w:r>
+              <w:rPr>
+                <w:noProof/>
+                <w:lang w:eastAsia="ru-RU"/>
+              </w:rPr>
+              <w:drawing>
+                <wp:inline distT="0" distB="0" distL="0" distR="0" wp14:anchorId="51896023" wp14:editId="1E3A043F">
+                  <wp:extent cx="5171846" cy="4259106"/>
+                  <wp:effectExtent l="0" t="0" r="0" b="8255"/>
+                  <wp:docPr id="14" name="Рисунок 14"/>
+                  <wp:cNvGraphicFramePr>
+                    <a:graphicFrameLocks xmlns:a="http://schemas.openxmlformats.org/drawingml/2006/main" noChangeAspect="1"/>
+                  </wp:cNvGraphicFramePr>
+                  <a:graphic xmlns:a="http://schemas.openxmlformats.org/drawingml/2006/main">
+                    <a:graphicData uri="http://schemas.openxmlformats.org/drawingml/2006/picture">
+                      <pic:pic xmlns:pic="http://schemas.openxmlformats.org/drawingml/2006/picture">
+                        <pic:nvPicPr>
+                          <pic:cNvPr id="1" name=""/>
+                          <pic:cNvPicPr/>
+                        </pic:nvPicPr>
+                        <pic:blipFill rotWithShape="1">
+                          <a:blip r:embed="rId12"/>
+                          <a:srcRect l="-8" t="-733" r="26618" b="733"/>
+                          <a:stretch/>
+                        </pic:blipFill>
+                        <pic:spPr bwMode="auto">
+                          <a:xfrm>
+                            <a:off x="0" y="0"/>
+                            <a:ext cx="5195637" cy="4278698"/>
+                          </a:xfrm>
+                          <a:prstGeom prst="rect">
+                            <a:avLst/>
+                          </a:prstGeom>
+                          <a:ln>
+                            <a:noFill/>
+                          </a:ln>
+                          <a:extLst>
+                            <a:ext uri="{53640926-AAD7-44D8-BBD7-CCE9431645EC}">
+                              <a14:shadowObscured xmlns:a14="http://schemas.microsoft.com/office/drawing/2010/main"/>
+                            </a:ext>
+                          </a:extLst>
+                        </pic:spPr>
+                      </pic:pic>
+                    </a:graphicData>
+                  </a:graphic>
+                </wp:inline>
+              </w:drawing>
+            </w:r>
+          </w:p>
+        </w:tc>
+      </w:tr>
+      <w:tr>
+        <w:tc>
+          <w:tcPr>
+            <w:tcW w:w="9345" w:type="dxa"/>
+            <w:tcBorders>
+              <w:top w:val="nil"/>
+              <w:left w:val="nil"/>
+              <w:bottom w:val="nil"/>
+              <w:right w:val="nil"/>
+            </w:tcBorders>
+          </w:tcPr>
+          <w:p>
+            <w:pPr>
+              <w:pStyle w:val="a"/>
+              <w:rPr>
+                <w:lang w:val="ru-RU"/>
+              </w:rPr>
+            </w:pPr>
+            <w:r>
+              <w:rPr>
+                <w:lang w:val="ru-RU"/>
+              </w:rPr>
+              <w:t xml:space="preserve"> – Результ</w:t>
+            </w:r>
+            <w:r>
+              <w:rPr>
+                <w:lang w:val="ru-RU"/>
+              </w:rPr>
+              <w:t>ат исполнения скрипта задания №5</w:t>
+            </w:r>
+          </w:p>
+        </w:tc>
+      </w:tr>
+    </w:tbl>
+    <w:p>
+      <w:r>
+        <w:br w:type="page"/>
+      </w:r>
+    </w:p>
+    <w:p>
+      <w:pPr>
+        <w:pStyle w:val="2"/>
+      </w:pPr>
+      <w:r>
+        <w:lastRenderedPageBreak/>
+        <w:t xml:space="preserve"> </w:t>
+      </w:r>
+      <w:bookmarkStart w:id="8" w:name="_Toc152307006"/>
+      <w:r>
+        <w:t>Задание №6</w:t>
+      </w:r>
+      <w:bookmarkEnd w:id="8"/>
+    </w:p>
+    <w:p>
+      <w:pPr>
+        <w:pStyle w:val="a2"/>
+      </w:pPr>
+      <w:r>
+        <w:t>На рисунке 6</w:t>
+      </w:r>
+      <w:r>
+        <w:t xml:space="preserve"> представлен результат выполнения</w:t>
+      </w:r>
+      <w:r>
+        <w:t xml:space="preserve"> задания №6</w:t>
+      </w:r>
+      <w:r>
+        <w:t>.</w:t>
+      </w:r>
+    </w:p>
+    <w:tbl>
+      <w:tblPr>
+        <w:tblStyle w:val="a9"/>
+        <w:tblW w:w="0" w:type="auto"/>
+        <w:tblInd w:w="-851" w:type="dxa"/>
+        <w:tblLook w:val="04A0" w:firstRow="1" w:lastRow="0" w:firstColumn="1" w:lastColumn="0" w:noHBand="0" w:noVBand="1"/>
+      </w:tblPr>
+      <w:tblGrid>
+        <w:gridCol w:w="10206"/>
+      </w:tblGrid>
+      <w:tr>
+        <w:tc>
+          <w:tcPr>
+            <w:tcW w:w="10206" w:type="dxa"/>
+            <w:tcBorders>
+              <w:top w:val="nil"/>
+              <w:left w:val="nil"/>
+              <w:bottom w:val="nil"/>
+              <w:right w:val="nil"/>
+            </w:tcBorders>
+          </w:tcPr>
+          <w:p>
+            <w:pPr>
+              <w:ind w:firstLine="0"/>
+              <w:jc w:val="center"/>
+            </w:pPr>
+            <w:r>
+              <w:rPr>
+                <w:noProof/>
+                <w:lang w:eastAsia="ru-RU"/>
+              </w:rPr>
+              <w:drawing>
+                <wp:inline distT="0" distB="0" distL="0" distR="0" wp14:anchorId="32C19D16" wp14:editId="48B4114F">
+                  <wp:extent cx="6562298" cy="4030675"/>
+                  <wp:effectExtent l="0" t="0" r="0" b="8255"/>
+                  <wp:docPr id="15" name="Рисунок 15"/>
+                  <wp:cNvGraphicFramePr>
+                    <a:graphicFrameLocks xmlns:a="http://schemas.openxmlformats.org/drawingml/2006/main" noChangeAspect="1"/>
+                  </wp:cNvGraphicFramePr>
+                  <a:graphic xmlns:a="http://schemas.openxmlformats.org/drawingml/2006/main">
+                    <a:graphicData uri="http://schemas.openxmlformats.org/drawingml/2006/picture">
+                      <pic:pic xmlns:pic="http://schemas.openxmlformats.org/drawingml/2006/picture">
+                        <pic:nvPicPr>
+                          <pic:cNvPr id="1" name=""/>
+                          <pic:cNvPicPr/>
+                        </pic:nvPicPr>
+                        <pic:blipFill>
+                          <a:blip r:embed="rId13"/>
+                          <a:stretch>
+                            <a:fillRect/>
+                          </a:stretch>
+                        </pic:blipFill>
+                        <pic:spPr>
+                          <a:xfrm>
+                            <a:off x="0" y="0"/>
+                            <a:ext cx="6595447" cy="4051036"/>
+                          </a:xfrm>
+                          <a:prstGeom prst="rect">
+                            <a:avLst/>
+                          </a:prstGeom>
+                        </pic:spPr>
+                      </pic:pic>
+                    </a:graphicData>
+                  </a:graphic>
+                </wp:inline>
+              </w:drawing>
+            </w:r>
+          </w:p>
+        </w:tc>
+      </w:tr>
+      <w:tr>
+        <w:tc>
+          <w:tcPr>
+            <w:tcW w:w="10206" w:type="dxa"/>
+            <w:tcBorders>
+              <w:top w:val="nil"/>
+              <w:left w:val="nil"/>
+              <w:bottom w:val="nil"/>
+              <w:right w:val="nil"/>
+            </w:tcBorders>
+          </w:tcPr>
+          <w:p>
+            <w:pPr>
+              <w:pStyle w:val="a"/>
+              <w:rPr>
+                <w:lang w:val="ru-RU"/>
+              </w:rPr>
+            </w:pPr>
+            <w:r>
+              <w:rPr>
+                <w:lang w:val="ru-RU"/>
+              </w:rPr>
+              <w:t xml:space="preserve"> – Результ</w:t>
+            </w:r>
+            <w:r>
+              <w:rPr>
+                <w:lang w:val="ru-RU"/>
+              </w:rPr>
+              <w:t>ат исполнения скрипта задания №6</w:t>
+            </w:r>
+          </w:p>
+        </w:tc>
+      </w:tr>
+    </w:tbl>
+    <w:p>
+      <w:pPr>
+        <w:pStyle w:val="2"/>
+      </w:pPr>
+      <w:r>
+        <w:t xml:space="preserve"> </w:t>
+      </w:r>
+      <w:bookmarkStart w:id="9" w:name="_Toc152307007"/>
+      <w:r>
+        <w:t>Задание №7</w:t>
+      </w:r>
+      <w:bookmarkEnd w:id="9"/>
+    </w:p>
+    <w:p>
+      <w:pPr>
+        <w:pStyle w:val="a2"/>
+      </w:pPr>
+      <w:r>
+        <w:t>На рисунке 7</w:t>
+      </w:r>
+      <w:r>
+        <w:t xml:space="preserve"> представлен результат выполнения</w:t>
+      </w:r>
+      <w:r>
+        <w:t xml:space="preserve"> задания №7</w:t>
+      </w:r>
+      <w:r>
+        <w:t>.</w:t>
+      </w:r>
+    </w:p>
+    <w:tbl>
+      <w:tblPr>
+        <w:tblStyle w:val="a9"/>
+        <w:tblW w:w="0" w:type="auto"/>
+        <w:tblLook w:val="04A0" w:firstRow="1" w:lastRow="0" w:firstColumn="1" w:lastColumn="0" w:noHBand="0" w:noVBand="1"/>
+      </w:tblPr>
+      <w:tblGrid>
+        <w:gridCol w:w="9345"/>
+      </w:tblGrid>
+      <w:tr>
+        <w:tc>
+          <w:tcPr>
+            <w:tcW w:w="9345" w:type="dxa"/>
+            <w:tcBorders>
+              <w:top w:val="nil"/>
+              <w:left w:val="nil"/>
+              <w:bottom w:val="nil"/>
+              <w:right w:val="nil"/>
+            </w:tcBorders>
+          </w:tcPr>
+          <w:p>
+            <w:pPr>
+              <w:ind w:firstLine="0"/>
+              <w:jc w:val="center"/>
+              <w:rPr>
+                <w:noProof/>
+                <w:lang w:eastAsia="ru-RU"/>
+              </w:rPr>
+            </w:pPr>
+          </w:p>
+          <w:p>
+            <w:pPr>
+              <w:ind w:firstLine="0"/>
+              <w:jc w:val="center"/>
+            </w:pPr>
+            <w:r>
+              <w:rPr>
+                <w:noProof/>
+                <w:lang w:eastAsia="ru-RU"/>
+              </w:rPr>
+              <w:lastRenderedPageBreak/>
+              <w:drawing>
+                <wp:inline distT="0" distB="0" distL="0" distR="0" wp14:anchorId="3F08E601" wp14:editId="536C9A31">
+                  <wp:extent cx="5404060" cy="4908499"/>
+                  <wp:effectExtent l="0" t="0" r="6350" b="6985"/>
+                  <wp:docPr id="16" name="Рисунок 16"/>
+                  <wp:cNvGraphicFramePr>
+                    <a:graphicFrameLocks xmlns:a="http://schemas.openxmlformats.org/drawingml/2006/main" noChangeAspect="1"/>
+                  </wp:cNvGraphicFramePr>
+                  <a:graphic xmlns:a="http://schemas.openxmlformats.org/drawingml/2006/main">
+                    <a:graphicData uri="http://schemas.openxmlformats.org/drawingml/2006/picture">
+                      <pic:pic xmlns:pic="http://schemas.openxmlformats.org/drawingml/2006/picture">
+                        <pic:nvPicPr>
+                          <pic:cNvPr id="1" name=""/>
+                          <pic:cNvPicPr/>
+                        </pic:nvPicPr>
+                        <pic:blipFill rotWithShape="1">
+                          <a:blip r:embed="rId14"/>
+                          <a:srcRect r="33401"/>
+                          <a:stretch/>
+                        </pic:blipFill>
+                        <pic:spPr bwMode="auto">
+                          <a:xfrm>
+                            <a:off x="0" y="0"/>
+                            <a:ext cx="5416939" cy="4920197"/>
+                          </a:xfrm>
+                          <a:prstGeom prst="rect">
+                            <a:avLst/>
+                          </a:prstGeom>
+                          <a:ln>
+                            <a:noFill/>
+                          </a:ln>
+                          <a:extLst>
+                            <a:ext uri="{53640926-AAD7-44D8-BBD7-CCE9431645EC}">
+                              <a14:shadowObscured xmlns:a14="http://schemas.microsoft.com/office/drawing/2010/main"/>
+                            </a:ext>
+                          </a:extLst>
+                        </pic:spPr>
+                      </pic:pic>
+                    </a:graphicData>
+                  </a:graphic>
+                </wp:inline>
+              </w:drawing>
+            </w:r>
+          </w:p>
+        </w:tc>
+      </w:tr>
+      <w:tr>
+        <w:tc>
+          <w:tcPr>
+            <w:tcW w:w="9345" w:type="dxa"/>
+            <w:tcBorders>
+              <w:top w:val="nil"/>
+              <w:left w:val="nil"/>
+              <w:bottom w:val="nil"/>
+              <w:right w:val="nil"/>
+            </w:tcBorders>
+          </w:tcPr>
+          <w:p>
+            <w:pPr>
+              <w:pStyle w:val="a"/>
+              <w:rPr>
+                <w:lang w:val="ru-RU"/>
+              </w:rPr>
+            </w:pPr>
+            <w:r>
+              <w:rPr>
+                <w:lang w:val="ru-RU"/>
+              </w:rPr>
+              <w:lastRenderedPageBreak/>
+              <w:t xml:space="preserve"> – Результ</w:t>
+            </w:r>
+            <w:r>
+              <w:rPr>
+                <w:lang w:val="ru-RU"/>
+              </w:rPr>
+              <w:t>ат исполнения скрипта задания №7</w:t>
+            </w:r>
+          </w:p>
+        </w:tc>
+      </w:tr>
+    </w:tbl>
+    <w:p>
+      <w:pPr>
+        <w:pStyle w:val="a2"/>
+      </w:pPr>
+      <w:r>
+        <w:br w:type="page"/>
+      </w:r>
+    </w:p>
+    <w:p>
+      <w:pPr>
+        <w:pStyle w:val="2"/>
+      </w:pPr>
+      <w:r>
+        <w:lastRenderedPageBreak/>
+        <w:t xml:space="preserve"> </w:t>
+      </w:r>
+      <w:bookmarkStart w:id="10" w:name="_Toc152307008"/>
+      <w:r>
+        <w:t>Задание №8</w:t>
+      </w:r>
+      <w:bookmarkEnd w:id="10"/>
+    </w:p>
+    <w:p>
+      <w:pPr>
+        <w:pStyle w:val="a2"/>
+      </w:pPr>
+      <w:r>
+        <w:t>На рисунке 8</w:t>
+      </w:r>
+      <w:r>
+        <w:t xml:space="preserve"> представлен результат выполнения</w:t>
+      </w:r>
+      <w:r>
+        <w:t xml:space="preserve"> задания №8</w:t>
+      </w:r>
+      <w:r>
+        <w:t>.</w:t>
+      </w:r>
+    </w:p>
+    <w:tbl>
+      <w:tblPr>
+        <w:tblStyle w:val="a9"/>
+        <w:tblW w:w="0" w:type="auto"/>
+        <w:tblInd w:w="-426" w:type="dxa"/>
+        <w:tblLook w:val="04A0" w:firstRow="1" w:lastRow="0" w:firstColumn="1" w:lastColumn="0" w:noHBand="0" w:noVBand="1"/>
+      </w:tblPr>
+      <w:tblGrid>
+        <w:gridCol w:w="9781"/>
+      </w:tblGrid>
+      <w:tr>
+        <w:tc>
+          <w:tcPr>
+            <w:tcW w:w="9781" w:type="dxa"/>
+            <w:tcBorders>
+              <w:top w:val="nil"/>
+              <w:left w:val="nil"/>
+              <w:bottom w:val="nil"/>
+              <w:right w:val="nil"/>
+            </w:tcBorders>
+          </w:tcPr>
+          <w:p>
+            <w:pPr>
+              <w:ind w:firstLine="0"/>
+              <w:jc w:val="center"/>
+              <w:rPr>
+                <w:noProof/>
+                <w:lang w:eastAsia="ru-RU"/>
+              </w:rPr>
+            </w:pPr>
+          </w:p>
+          <w:p>
+            <w:pPr>
+              <w:ind w:firstLine="0"/>
+              <w:jc w:val="center"/>
+            </w:pPr>
+            <w:r>
+              <w:rPr>
+                <w:noProof/>
+                <w:lang w:eastAsia="ru-RU"/>
+              </w:rPr>
+              <w:drawing>
+                <wp:inline distT="0" distB="0" distL="0" distR="0" wp14:anchorId="08641DE0" wp14:editId="03DAC636">
+                  <wp:extent cx="6183442" cy="3950208"/>
+                  <wp:effectExtent l="0" t="0" r="8255" b="0"/>
+                  <wp:docPr id="17" name="Рисунок 17"/>
+                  <wp:cNvGraphicFramePr>
+                    <a:graphicFrameLocks xmlns:a="http://schemas.openxmlformats.org/drawingml/2006/main" noChangeAspect="1"/>
+                  </wp:cNvGraphicFramePr>
+                  <a:graphic xmlns:a="http://schemas.openxmlformats.org/drawingml/2006/main">
+                    <a:graphicData uri="http://schemas.openxmlformats.org/drawingml/2006/picture">
+                      <pic:pic xmlns:pic="http://schemas.openxmlformats.org/drawingml/2006/picture">
+                        <pic:nvPicPr>
+                          <pic:cNvPr id="1" name=""/>
+                          <pic:cNvPicPr/>
+                        </pic:nvPicPr>
+                        <pic:blipFill rotWithShape="1">
+                          <a:blip r:embed="rId15"/>
+                          <a:srcRect r="4356"/>
+                          <a:stretch/>
+                        </pic:blipFill>
+                        <pic:spPr bwMode="auto">
+                          <a:xfrm>
+                            <a:off x="0" y="0"/>
+                            <a:ext cx="6208345" cy="3966117"/>
+                          </a:xfrm>
+                          <a:prstGeom prst="rect">
+                            <a:avLst/>
+                          </a:prstGeom>
+                          <a:ln>
+                            <a:noFill/>
+                          </a:ln>
+                          <a:extLst>
+                            <a:ext uri="{53640926-AAD7-44D8-BBD7-CCE9431645EC}">
+                              <a14:shadowObscured xmlns:a14="http://schemas.microsoft.com/office/drawing/2010/main"/>
+                            </a:ext>
+                          </a:extLst>
+                        </pic:spPr>
+                      </pic:pic>
+                    </a:graphicData>
+                  </a:graphic>
+                </wp:inline>
+              </w:drawing>
+            </w:r>
+          </w:p>
+        </w:tc>
+      </w:tr>
+      <w:tr>
+        <w:tc>
+          <w:tcPr>
+            <w:tcW w:w="9781" w:type="dxa"/>
+            <w:tcBorders>
+              <w:top w:val="nil"/>
+              <w:left w:val="nil"/>
+              <w:bottom w:val="nil"/>
+              <w:right w:val="nil"/>
+            </w:tcBorders>
+          </w:tcPr>
+          <w:p>
+            <w:pPr>
+              <w:pStyle w:val="a"/>
+              <w:rPr>
+                <w:lang w:val="ru-RU"/>
+              </w:rPr>
+            </w:pPr>
+            <w:r>
+              <w:rPr>
+                <w:lang w:val="ru-RU"/>
+              </w:rPr>
+              <w:t xml:space="preserve"> – Результ</w:t>
+            </w:r>
+            <w:r>
+              <w:rPr>
+                <w:lang w:val="ru-RU"/>
+              </w:rPr>
+              <w:t>ат исполнения скрипта задания №8</w:t>
+            </w:r>
+          </w:p>
+        </w:tc>
+      </w:tr>
+    </w:tbl>
+    <w:p>
+      <w:pPr>
+        <w:pStyle w:val="2"/>
+      </w:pPr>
+      <w:r>
+        <w:lastRenderedPageBreak/>
+        <w:t xml:space="preserve"> </w:t>
+      </w:r>
+      <w:bookmarkStart w:id="11" w:name="_Toc152307009"/>
+      <w:r>
+        <w:t>Задание №9</w:t>
+      </w:r>
+      <w:bookmarkEnd w:id="11"/>
+    </w:p>
+    <w:tbl>
+      <w:tblPr>
+        <w:tblStyle w:val="a9"/>
+        <w:tblW w:w="0" w:type="auto"/>
+        <w:tblInd w:w="-567" w:type="dxa"/>
+        <w:tblLook w:val="04A0" w:firstRow="1" w:lastRow="0" w:firstColumn="1" w:lastColumn="0" w:noHBand="0" w:noVBand="1"/>
+      </w:tblPr>
+      <w:tblGrid>
+        <w:gridCol w:w="9912"/>
+      </w:tblGrid>
+      <w:tr>
+        <w:tc>
+          <w:tcPr>
+            <w:tcW w:w="9912" w:type="dxa"/>
+            <w:tcBorders>
+              <w:top w:val="nil"/>
+              <w:left w:val="nil"/>
+              <w:bottom w:val="nil"/>
+              <w:right w:val="nil"/>
+            </w:tcBorders>
+          </w:tcPr>
+          <w:p>
+            <w:pPr>
+              <w:ind w:firstLine="0"/>
+              <w:jc w:val="center"/>
+            </w:pPr>
+            <w:r>
+              <w:t xml:space="preserve">На рисунке </w:t>
+            </w:r>
+            <w:r>
+              <w:t>9 представлен результат выполнения задания №19.</w:t>
+            </w:r>
+            <w:r>
+              <w:rPr>
+                <w:noProof/>
+                <w:lang w:eastAsia="ru-RU"/>
+              </w:rPr>
+              <w:drawing>
+                <wp:inline distT="0" distB="0" distL="0" distR="0" wp14:anchorId="7AF2C30E" wp14:editId="4E31EE31">
+                  <wp:extent cx="5954573" cy="3665199"/>
+                  <wp:effectExtent l="0" t="0" r="8255" b="0"/>
+                  <wp:docPr id="19" name="Рисунок 19"/>
+                  <wp:cNvGraphicFramePr>
+                    <a:graphicFrameLocks xmlns:a="http://schemas.openxmlformats.org/drawingml/2006/main" noChangeAspect="1"/>
+                  </wp:cNvGraphicFramePr>
+                  <a:graphic xmlns:a="http://schemas.openxmlformats.org/drawingml/2006/main">
+                    <a:graphicData uri="http://schemas.openxmlformats.org/drawingml/2006/picture">
+                      <pic:pic xmlns:pic="http://schemas.openxmlformats.org/drawingml/2006/picture">
+                        <pic:nvPicPr>
+                          <pic:cNvPr id="1" name=""/>
+                          <pic:cNvPicPr/>
+                        </pic:nvPicPr>
+                        <pic:blipFill rotWithShape="1">
+                          <a:blip r:embed="rId16"/>
+                          <a:srcRect r="5163"/>
+                          <a:stretch/>
+                        </pic:blipFill>
+                        <pic:spPr bwMode="auto">
+                          <a:xfrm>
+                            <a:off x="0" y="0"/>
+                            <a:ext cx="5982705" cy="3682515"/>
+                          </a:xfrm>
+                          <a:prstGeom prst="rect">
+                            <a:avLst/>
+                          </a:prstGeom>
+                          <a:ln>
+                            <a:noFill/>
+                          </a:ln>
+                          <a:extLst>
+                            <a:ext uri="{53640926-AAD7-44D8-BBD7-CCE9431645EC}">
+                              <a14:shadowObscured xmlns:a14="http://schemas.microsoft.com/office/drawing/2010/main"/>
+                            </a:ext>
+                          </a:extLst>
+                        </pic:spPr>
+                      </pic:pic>
+                    </a:graphicData>
+                  </a:graphic>
+                </wp:inline>
+              </w:drawing>
+            </w:r>
+          </w:p>
+        </w:tc>
+      </w:tr>
+      <w:tr>
+        <w:tc>
+          <w:tcPr>
+            <w:tcW w:w="9912" w:type="dxa"/>
+            <w:tcBorders>
+              <w:top w:val="nil"/>
+              <w:left w:val="nil"/>
+              <w:bottom w:val="nil"/>
+              <w:right w:val="nil"/>
+            </w:tcBorders>
+          </w:tcPr>
+          <w:p>
+            <w:pPr>
+              <w:pStyle w:val="a"/>
+              <w:rPr>
+                <w:lang w:val="ru-RU"/>
+              </w:rPr>
+            </w:pPr>
+            <w:r>
+              <w:rPr>
+                <w:lang w:val="ru-RU"/>
+              </w:rPr>
+              <w:t xml:space="preserve"> – Результ</w:t>
+            </w:r>
+            <w:r>
+              <w:rPr>
+                <w:lang w:val="ru-RU"/>
+              </w:rPr>
+              <w:t>ат исполнения скрипта задания №9</w:t>
+            </w:r>
+          </w:p>
+        </w:tc>
+      </w:tr>
+      <w:tr>
+        <w:tc>
+          <w:tcPr>
+            <w:tcW w:w="9912" w:type="dxa"/>
+            <w:tcBorders>
+              <w:top w:val="nil"/>
+              <w:left w:val="nil"/>
+              <w:bottom w:val="nil"/>
+              <w:right w:val="nil"/>
+            </w:tcBorders>
+          </w:tcPr>
+          <w:p>
+            <w:pPr>
+              <w:pStyle w:val="a"/>
+              <w:numPr>
+                <w:ilvl w:val="0"/>
+                <w:numId w:val="0"/>
+              </w:numPr>
+              <w:jc w:val="both"/>
+              <w:rPr>
+                <w:lang w:val="ru-RU"/>
+              </w:rPr>
+            </w:pPr>
+          </w:p>
+        </w:tc>
+      </w:tr>
+    </w:tbl>
+    <w:p>
+      <w:pPr>
+        <w:pStyle w:val="2"/>
+      </w:pPr>
+      <w:r>
+        <w:lastRenderedPageBreak/>
+        <w:t xml:space="preserve"> </w:t>
+      </w:r>
+      <w:bookmarkStart w:id="12" w:name="_Toc152307010"/>
+      <w:r>
+        <w:t>Задание №1</w:t>
+      </w:r>
+      <w:r>
+        <w:t>0</w:t>
+      </w:r>
+      <w:bookmarkEnd w:id="12"/>
     </w:p>
     <w:tbl>
       <w:tblPr>
@@ -4232,1262 +5587,8 @@
               <w:jc w:val="center"/>
             </w:pPr>
             <w:r>
-              <w:rPr>
-                <w:noProof/>
-                <w:lang w:eastAsia="ru-RU"/>
-              </w:rPr>
-              <w:drawing>
-                <wp:inline distT="0" distB="0" distL="0" distR="0" wp14:anchorId="73C3C998" wp14:editId="3919D078">
-                  <wp:extent cx="5940425" cy="3472815"/>
-                  <wp:effectExtent l="0" t="0" r="3175" b="0"/>
-                  <wp:docPr id="1" name="Рисунок 1"/>
-                  <wp:cNvGraphicFramePr>
-                    <a:graphicFrameLocks xmlns:a="http://schemas.openxmlformats.org/drawingml/2006/main" noChangeAspect="1"/>
-                  </wp:cNvGraphicFramePr>
-                  <a:graphic xmlns:a="http://schemas.openxmlformats.org/drawingml/2006/main">
-                    <a:graphicData uri="http://schemas.openxmlformats.org/drawingml/2006/picture">
-                      <pic:pic xmlns:pic="http://schemas.openxmlformats.org/drawingml/2006/picture">
-                        <pic:nvPicPr>
-                          <pic:cNvPr id="1" name=""/>
-                          <pic:cNvPicPr/>
-                        </pic:nvPicPr>
-                        <pic:blipFill>
-                          <a:blip r:embed="rId8"/>
-                          <a:stretch>
-                            <a:fillRect/>
-                          </a:stretch>
-                        </pic:blipFill>
-                        <pic:spPr>
-                          <a:xfrm>
-                            <a:off x="0" y="0"/>
-                            <a:ext cx="5940425" cy="3472815"/>
-                          </a:xfrm>
-                          <a:prstGeom prst="rect">
-                            <a:avLst/>
-                          </a:prstGeom>
-                        </pic:spPr>
-                      </pic:pic>
-                    </a:graphicData>
-                  </a:graphic>
-                </wp:inline>
-              </w:drawing>
-            </w:r>
-          </w:p>
-        </w:tc>
-      </w:tr>
-      <w:tr>
-        <w:tc>
-          <w:tcPr>
-            <w:tcW w:w="9345" w:type="dxa"/>
-            <w:tcBorders>
-              <w:top w:val="nil"/>
-              <w:left w:val="nil"/>
-              <w:bottom w:val="nil"/>
-              <w:right w:val="nil"/>
-            </w:tcBorders>
-          </w:tcPr>
-          <w:p>
-            <w:pPr>
-              <w:pStyle w:val="a"/>
-              <w:rPr>
-                <w:lang w:val="ru-RU"/>
-              </w:rPr>
-            </w:pPr>
-            <w:r>
-              <w:rPr>
-                <w:lang w:val="ru-RU"/>
-              </w:rPr>
-              <w:t xml:space="preserve"> – Результат исполнения скрипта задания №1</w:t>
-            </w:r>
-          </w:p>
-        </w:tc>
-      </w:tr>
-    </w:tbl>
-    <w:p>
-      <w:pPr>
-        <w:spacing w:line="259" w:lineRule="auto"/>
-        <w:ind w:firstLine="0"/>
-        <w:jc w:val="left"/>
-      </w:pPr>
-      <w:r>
-        <w:br w:type="page"/>
-      </w:r>
-    </w:p>
-    <w:p>
-      <w:pPr>
-        <w:pStyle w:val="2"/>
-      </w:pPr>
-      <w:r>
-        <w:lastRenderedPageBreak/>
-        <w:t xml:space="preserve"> </w:t>
-      </w:r>
-      <w:bookmarkStart w:id="5" w:name="_Toc152307002"/>
-      <w:r>
-        <w:t>Задание №2</w:t>
-      </w:r>
-      <w:bookmarkEnd w:id="5"/>
-    </w:p>
-    <w:p>
-      <w:pPr>
-        <w:pStyle w:val="a2"/>
-        <w:jc w:val="left"/>
-      </w:pPr>
-      <w:r>
-        <w:t>На рисунке 2</w:t>
-      </w:r>
-      <w:r>
-        <w:t xml:space="preserve"> представлен результат выполнения</w:t>
-      </w:r>
-      <w:r>
-        <w:t xml:space="preserve"> задания №2</w:t>
-      </w:r>
-      <w:r>
-        <w:t>.</w:t>
-      </w:r>
-    </w:p>
-    <w:tbl>
-      <w:tblPr>
-        <w:tblStyle w:val="a9"/>
-        <w:tblW w:w="0" w:type="auto"/>
-        <w:tblLook w:val="04A0" w:firstRow="1" w:lastRow="0" w:firstColumn="1" w:lastColumn="0" w:noHBand="0" w:noVBand="1"/>
-      </w:tblPr>
-      <w:tblGrid>
-        <w:gridCol w:w="9345"/>
-      </w:tblGrid>
-      <w:tr>
-        <w:tc>
-          <w:tcPr>
-            <w:tcW w:w="9345" w:type="dxa"/>
-            <w:tcBorders>
-              <w:top w:val="nil"/>
-              <w:left w:val="nil"/>
-              <w:bottom w:val="nil"/>
-              <w:right w:val="nil"/>
-            </w:tcBorders>
-          </w:tcPr>
-          <w:p>
-            <w:pPr>
-              <w:ind w:firstLine="0"/>
-              <w:jc w:val="center"/>
-            </w:pPr>
-            <w:r>
-              <w:rPr>
-                <w:noProof/>
-                <w:lang w:eastAsia="ru-RU"/>
-              </w:rPr>
-              <w:drawing>
-                <wp:inline distT="0" distB="0" distL="0" distR="0" wp14:anchorId="2E5F5600" wp14:editId="1A72FFA4">
-                  <wp:extent cx="5231218" cy="3045905"/>
-                  <wp:effectExtent l="0" t="0" r="7620" b="2540"/>
-                  <wp:docPr id="2" name="Рисунок 2"/>
-                  <wp:cNvGraphicFramePr>
-                    <a:graphicFrameLocks xmlns:a="http://schemas.openxmlformats.org/drawingml/2006/main" noChangeAspect="1"/>
-                  </wp:cNvGraphicFramePr>
-                  <a:graphic xmlns:a="http://schemas.openxmlformats.org/drawingml/2006/main">
-                    <a:graphicData uri="http://schemas.openxmlformats.org/drawingml/2006/picture">
-                      <pic:pic xmlns:pic="http://schemas.openxmlformats.org/drawingml/2006/picture">
-                        <pic:nvPicPr>
-                          <pic:cNvPr id="1" name=""/>
-                          <pic:cNvPicPr/>
-                        </pic:nvPicPr>
-                        <pic:blipFill>
-                          <a:blip r:embed="rId9"/>
-                          <a:stretch>
-                            <a:fillRect/>
-                          </a:stretch>
-                        </pic:blipFill>
-                        <pic:spPr>
-                          <a:xfrm>
-                            <a:off x="0" y="0"/>
-                            <a:ext cx="5237361" cy="3049482"/>
-                          </a:xfrm>
-                          <a:prstGeom prst="rect">
-                            <a:avLst/>
-                          </a:prstGeom>
-                        </pic:spPr>
-                      </pic:pic>
-                    </a:graphicData>
-                  </a:graphic>
-                </wp:inline>
-              </w:drawing>
-            </w:r>
-          </w:p>
-        </w:tc>
-      </w:tr>
-      <w:tr>
-        <w:tc>
-          <w:tcPr>
-            <w:tcW w:w="9345" w:type="dxa"/>
-            <w:tcBorders>
-              <w:top w:val="nil"/>
-              <w:left w:val="nil"/>
-              <w:bottom w:val="nil"/>
-              <w:right w:val="nil"/>
-            </w:tcBorders>
-          </w:tcPr>
-          <w:p>
-            <w:pPr>
-              <w:pStyle w:val="a"/>
-              <w:rPr>
-                <w:lang w:val="ru-RU"/>
-              </w:rPr>
-            </w:pPr>
-            <w:r>
-              <w:rPr>
-                <w:lang w:val="ru-RU"/>
-              </w:rPr>
-              <w:t xml:space="preserve"> – Результ</w:t>
-            </w:r>
-            <w:r>
-              <w:rPr>
-                <w:lang w:val="ru-RU"/>
-              </w:rPr>
-              <w:t>ат исполнения скрипта задания №2</w:t>
-            </w:r>
-          </w:p>
-        </w:tc>
-      </w:tr>
-    </w:tbl>
-    <w:p>
-      <w:pPr>
-        <w:pStyle w:val="2"/>
-      </w:pPr>
-      <w:r>
-        <w:t xml:space="preserve"> </w:t>
-      </w:r>
-      <w:bookmarkStart w:id="6" w:name="_Toc152307003"/>
-      <w:r>
-        <w:t>Задание №3</w:t>
-      </w:r>
-      <w:bookmarkEnd w:id="6"/>
-    </w:p>
-    <w:p>
-      <w:pPr>
-        <w:pStyle w:val="a2"/>
-        <w:ind w:left="707"/>
-      </w:pPr>
-      <w:r>
-        <w:t>На рисунке 3</w:t>
-      </w:r>
-      <w:r>
-        <w:t xml:space="preserve"> представлен результат выполнения</w:t>
-      </w:r>
-      <w:r>
-        <w:t xml:space="preserve"> задания №3</w:t>
-      </w:r>
-      <w:r>
-        <w:t>.</w:t>
-      </w:r>
-    </w:p>
-    <w:tbl>
-      <w:tblPr>
-        <w:tblStyle w:val="a9"/>
-        <w:tblW w:w="0" w:type="auto"/>
-        <w:tblLook w:val="04A0" w:firstRow="1" w:lastRow="0" w:firstColumn="1" w:lastColumn="0" w:noHBand="0" w:noVBand="1"/>
-      </w:tblPr>
-      <w:tblGrid>
-        <w:gridCol w:w="9103"/>
-        <w:gridCol w:w="252"/>
-      </w:tblGrid>
-      <w:tr>
-        <w:tc>
-          <w:tcPr>
-            <w:tcW w:w="9355" w:type="dxa"/>
-            <w:gridSpan w:val="2"/>
-            <w:tcBorders>
-              <w:top w:val="nil"/>
-              <w:left w:val="nil"/>
-              <w:bottom w:val="nil"/>
-              <w:right w:val="nil"/>
-            </w:tcBorders>
-          </w:tcPr>
-          <w:p>
-            <w:pPr>
-              <w:ind w:firstLine="0"/>
-              <w:jc w:val="center"/>
-            </w:pPr>
-            <w:r>
-              <w:rPr>
-                <w:noProof/>
-                <w:lang w:eastAsia="ru-RU"/>
-              </w:rPr>
-              <w:drawing>
-                <wp:inline distT="0" distB="0" distL="0" distR="0" wp14:anchorId="48C5EE8D" wp14:editId="6C5D64FF">
-                  <wp:extent cx="5475767" cy="3307703"/>
-                  <wp:effectExtent l="0" t="0" r="0" b="7620"/>
-                  <wp:docPr id="3" name="Рисунок 3"/>
-                  <wp:cNvGraphicFramePr>
-                    <a:graphicFrameLocks xmlns:a="http://schemas.openxmlformats.org/drawingml/2006/main" noChangeAspect="1"/>
-                  </wp:cNvGraphicFramePr>
-                  <a:graphic xmlns:a="http://schemas.openxmlformats.org/drawingml/2006/main">
-                    <a:graphicData uri="http://schemas.openxmlformats.org/drawingml/2006/picture">
-                      <pic:pic xmlns:pic="http://schemas.openxmlformats.org/drawingml/2006/picture">
-                        <pic:nvPicPr>
-                          <pic:cNvPr id="1" name=""/>
-                          <pic:cNvPicPr/>
-                        </pic:nvPicPr>
-                        <pic:blipFill>
-                          <a:blip r:embed="rId10"/>
-                          <a:stretch>
-                            <a:fillRect/>
-                          </a:stretch>
-                        </pic:blipFill>
-                        <pic:spPr>
-                          <a:xfrm>
-                            <a:off x="0" y="0"/>
-                            <a:ext cx="5485675" cy="3313688"/>
-                          </a:xfrm>
-                          <a:prstGeom prst="rect">
-                            <a:avLst/>
-                          </a:prstGeom>
-                        </pic:spPr>
-                      </pic:pic>
-                    </a:graphicData>
-                  </a:graphic>
-                </wp:inline>
-              </w:drawing>
-            </w:r>
-          </w:p>
-        </w:tc>
-      </w:tr>
-      <w:tr>
-        <w:trPr>
-          <w:gridAfter w:val="1"/>
-          <w:wAfter w:w="252" w:type="dxa"/>
-          <w:trHeight w:val="274"/>
-        </w:trPr>
-        <w:tc>
-          <w:tcPr>
-            <w:tcW w:w="9103" w:type="dxa"/>
-            <w:tcBorders>
-              <w:top w:val="nil"/>
-              <w:left w:val="nil"/>
-              <w:bottom w:val="nil"/>
-              <w:right w:val="nil"/>
-            </w:tcBorders>
-          </w:tcPr>
-          <w:p>
-            <w:pPr>
-              <w:pStyle w:val="a"/>
-              <w:rPr>
-                <w:lang w:val="ru-RU"/>
-              </w:rPr>
-            </w:pPr>
-            <w:r>
-              <w:rPr>
-                <w:lang w:val="ru-RU"/>
-              </w:rPr>
-              <w:t xml:space="preserve"> – Результ</w:t>
-            </w:r>
-            <w:r>
-              <w:rPr>
-                <w:lang w:val="ru-RU"/>
-              </w:rPr>
-              <w:t>ат исполнения скрипта задания №3</w:t>
-            </w:r>
-          </w:p>
-        </w:tc>
-      </w:tr>
-    </w:tbl>
-    <w:p>
-      <w:r>
-        <w:br w:type="page"/>
-      </w:r>
-    </w:p>
-    <w:p>
-      <w:pPr>
-        <w:pStyle w:val="2"/>
-      </w:pPr>
-      <w:r>
-        <w:lastRenderedPageBreak/>
-        <w:t xml:space="preserve"> </w:t>
-      </w:r>
-      <w:bookmarkStart w:id="7" w:name="_Toc152307004"/>
-      <w:r>
-        <w:t>Задание №4</w:t>
-      </w:r>
-      <w:bookmarkEnd w:id="7"/>
-    </w:p>
-    <w:p>
-      <w:pPr>
-        <w:pStyle w:val="a2"/>
-        <w:ind w:left="707"/>
-      </w:pPr>
-      <w:r>
-        <w:t>На рисунке 4</w:t>
-      </w:r>
-      <w:r>
-        <w:t xml:space="preserve"> представлен результат выполнения</w:t>
-      </w:r>
-      <w:r>
-        <w:t xml:space="preserve"> задания №4</w:t>
-      </w:r>
-      <w:r>
-        <w:t>.</w:t>
-      </w:r>
-    </w:p>
-    <w:tbl>
-      <w:tblPr>
-        <w:tblStyle w:val="a9"/>
-        <w:tblW w:w="0" w:type="auto"/>
-        <w:tblLook w:val="04A0" w:firstRow="1" w:lastRow="0" w:firstColumn="1" w:lastColumn="0" w:noHBand="0" w:noVBand="1"/>
-      </w:tblPr>
-      <w:tblGrid>
-        <w:gridCol w:w="9355"/>
-      </w:tblGrid>
-      <w:tr>
-        <w:tc>
-          <w:tcPr>
-            <w:tcW w:w="9345" w:type="dxa"/>
-            <w:tcBorders>
-              <w:top w:val="nil"/>
-              <w:left w:val="nil"/>
-              <w:bottom w:val="nil"/>
-              <w:right w:val="nil"/>
-            </w:tcBorders>
-          </w:tcPr>
-          <w:p>
-            <w:pPr>
-              <w:ind w:firstLine="0"/>
-              <w:jc w:val="center"/>
-            </w:pPr>
-            <w:r>
-              <w:rPr>
-                <w:noProof/>
-                <w:lang w:eastAsia="ru-RU"/>
-              </w:rPr>
-              <w:drawing>
-                <wp:inline distT="0" distB="0" distL="0" distR="0" wp14:anchorId="55F8794E" wp14:editId="38528A1E">
-                  <wp:extent cx="5940425" cy="3594735"/>
-                  <wp:effectExtent l="0" t="0" r="3175" b="5715"/>
-                  <wp:docPr id="4" name="Рисунок 4"/>
-                  <wp:cNvGraphicFramePr>
-                    <a:graphicFrameLocks xmlns:a="http://schemas.openxmlformats.org/drawingml/2006/main" noChangeAspect="1"/>
-                  </wp:cNvGraphicFramePr>
-                  <a:graphic xmlns:a="http://schemas.openxmlformats.org/drawingml/2006/main">
-                    <a:graphicData uri="http://schemas.openxmlformats.org/drawingml/2006/picture">
-                      <pic:pic xmlns:pic="http://schemas.openxmlformats.org/drawingml/2006/picture">
-                        <pic:nvPicPr>
-                          <pic:cNvPr id="1" name=""/>
-                          <pic:cNvPicPr/>
-                        </pic:nvPicPr>
-                        <pic:blipFill>
-                          <a:blip r:embed="rId11"/>
-                          <a:stretch>
-                            <a:fillRect/>
-                          </a:stretch>
-                        </pic:blipFill>
-                        <pic:spPr>
-                          <a:xfrm>
-                            <a:off x="0" y="0"/>
-                            <a:ext cx="5940425" cy="3594735"/>
-                          </a:xfrm>
-                          <a:prstGeom prst="rect">
-                            <a:avLst/>
-                          </a:prstGeom>
-                        </pic:spPr>
-                      </pic:pic>
-                    </a:graphicData>
-                  </a:graphic>
-                </wp:inline>
-              </w:drawing>
-            </w:r>
-          </w:p>
-        </w:tc>
-      </w:tr>
-      <w:tr>
-        <w:tc>
-          <w:tcPr>
-            <w:tcW w:w="9345" w:type="dxa"/>
-            <w:tcBorders>
-              <w:top w:val="nil"/>
-              <w:left w:val="nil"/>
-              <w:bottom w:val="nil"/>
-              <w:right w:val="nil"/>
-            </w:tcBorders>
-          </w:tcPr>
-          <w:p>
-            <w:pPr>
-              <w:pStyle w:val="a"/>
-              <w:rPr>
-                <w:lang w:val="ru-RU"/>
-              </w:rPr>
-            </w:pPr>
-            <w:r>
-              <w:rPr>
-                <w:lang w:val="ru-RU"/>
-              </w:rPr>
-              <w:t xml:space="preserve"> – Результ</w:t>
-            </w:r>
-            <w:r>
-              <w:rPr>
-                <w:lang w:val="ru-RU"/>
-              </w:rPr>
-              <w:t>ат исполнения скрипта задания №4</w:t>
-            </w:r>
-          </w:p>
-        </w:tc>
-      </w:tr>
-    </w:tbl>
-    <w:p>
-      <w:pPr>
-        <w:pStyle w:val="a2"/>
-      </w:pPr>
-      <w:r>
-        <w:br w:type="page"/>
-      </w:r>
-    </w:p>
-    <w:p>
-      <w:pPr>
-        <w:pStyle w:val="2"/>
-      </w:pPr>
-      <w:r>
-        <w:lastRenderedPageBreak/>
-        <w:t xml:space="preserve"> </w:t>
-      </w:r>
-      <w:bookmarkStart w:id="8" w:name="_Toc152307005"/>
-      <w:r>
-        <w:t>Задание №5</w:t>
-      </w:r>
-      <w:bookmarkEnd w:id="8"/>
-    </w:p>
-    <w:p>
-      <w:pPr>
-        <w:pStyle w:val="a2"/>
-      </w:pPr>
-      <w:r>
-        <w:t>На рисунке 5</w:t>
-      </w:r>
-      <w:r>
-        <w:t xml:space="preserve"> представлен результат выполнения</w:t>
-      </w:r>
-      <w:r>
-        <w:t xml:space="preserve"> задания №5</w:t>
-      </w:r>
-      <w:r>
-        <w:t>.</w:t>
-      </w:r>
-    </w:p>
-    <w:tbl>
-      <w:tblPr>
-        <w:tblStyle w:val="a9"/>
-        <w:tblW w:w="0" w:type="auto"/>
-        <w:tblLook w:val="04A0" w:firstRow="1" w:lastRow="0" w:firstColumn="1" w:lastColumn="0" w:noHBand="0" w:noVBand="1"/>
-      </w:tblPr>
-      <w:tblGrid>
-        <w:gridCol w:w="9345"/>
-      </w:tblGrid>
-      <w:tr>
-        <w:tc>
-          <w:tcPr>
-            <w:tcW w:w="9345" w:type="dxa"/>
-            <w:tcBorders>
-              <w:top w:val="nil"/>
-              <w:left w:val="nil"/>
-              <w:bottom w:val="nil"/>
-              <w:right w:val="nil"/>
-            </w:tcBorders>
-          </w:tcPr>
-          <w:p>
-            <w:pPr>
-              <w:ind w:firstLine="0"/>
-              <w:jc w:val="center"/>
-            </w:pPr>
-            <w:r>
-              <w:rPr>
-                <w:noProof/>
-                <w:lang w:eastAsia="ru-RU"/>
-              </w:rPr>
-              <w:drawing>
-                <wp:inline distT="0" distB="0" distL="0" distR="0" wp14:anchorId="51896023" wp14:editId="1E3A043F">
-                  <wp:extent cx="4954772" cy="2994578"/>
-                  <wp:effectExtent l="0" t="0" r="0" b="0"/>
-                  <wp:docPr id="14" name="Рисунок 14"/>
-                  <wp:cNvGraphicFramePr>
-                    <a:graphicFrameLocks xmlns:a="http://schemas.openxmlformats.org/drawingml/2006/main" noChangeAspect="1"/>
-                  </wp:cNvGraphicFramePr>
-                  <a:graphic xmlns:a="http://schemas.openxmlformats.org/drawingml/2006/main">
-                    <a:graphicData uri="http://schemas.openxmlformats.org/drawingml/2006/picture">
-                      <pic:pic xmlns:pic="http://schemas.openxmlformats.org/drawingml/2006/picture">
-                        <pic:nvPicPr>
-                          <pic:cNvPr id="1" name=""/>
-                          <pic:cNvPicPr/>
-                        </pic:nvPicPr>
-                        <pic:blipFill>
-                          <a:blip r:embed="rId12"/>
-                          <a:stretch>
-                            <a:fillRect/>
-                          </a:stretch>
-                        </pic:blipFill>
-                        <pic:spPr>
-                          <a:xfrm>
-                            <a:off x="0" y="0"/>
-                            <a:ext cx="4964053" cy="3000187"/>
-                          </a:xfrm>
-                          <a:prstGeom prst="rect">
-                            <a:avLst/>
-                          </a:prstGeom>
-                        </pic:spPr>
-                      </pic:pic>
-                    </a:graphicData>
-                  </a:graphic>
-                </wp:inline>
-              </w:drawing>
-            </w:r>
-          </w:p>
-        </w:tc>
-      </w:tr>
-      <w:tr>
-        <w:tc>
-          <w:tcPr>
-            <w:tcW w:w="9345" w:type="dxa"/>
-            <w:tcBorders>
-              <w:top w:val="nil"/>
-              <w:left w:val="nil"/>
-              <w:bottom w:val="nil"/>
-              <w:right w:val="nil"/>
-            </w:tcBorders>
-          </w:tcPr>
-          <w:p>
-            <w:pPr>
-              <w:pStyle w:val="a"/>
-              <w:rPr>
-                <w:lang w:val="ru-RU"/>
-              </w:rPr>
-            </w:pPr>
-            <w:r>
-              <w:rPr>
-                <w:lang w:val="ru-RU"/>
-              </w:rPr>
-              <w:t xml:space="preserve"> – Результ</w:t>
-            </w:r>
-            <w:r>
-              <w:rPr>
-                <w:lang w:val="ru-RU"/>
-              </w:rPr>
-              <w:t>ат исполнения скрипта задания №5</w:t>
-            </w:r>
-          </w:p>
-        </w:tc>
-      </w:tr>
-    </w:tbl>
-    <w:p>
-      <w:r>
-        <w:br w:type="page"/>
-      </w:r>
-    </w:p>
-    <w:p>
-      <w:pPr>
-        <w:pStyle w:val="2"/>
-      </w:pPr>
-      <w:r>
-        <w:lastRenderedPageBreak/>
-        <w:t xml:space="preserve"> </w:t>
-      </w:r>
-      <w:bookmarkStart w:id="9" w:name="_Toc152307006"/>
-      <w:r>
-        <w:t>Задание №6</w:t>
-      </w:r>
-      <w:bookmarkEnd w:id="9"/>
-    </w:p>
-    <w:p>
-      <w:pPr>
-        <w:pStyle w:val="a2"/>
-      </w:pPr>
-      <w:r>
-        <w:t>На рисунке 6</w:t>
-      </w:r>
-      <w:r>
-        <w:t xml:space="preserve"> представлен результат выполнения</w:t>
-      </w:r>
-      <w:r>
-        <w:t xml:space="preserve"> задания №6</w:t>
-      </w:r>
-      <w:r>
-        <w:t>.</w:t>
-      </w:r>
-    </w:p>
-    <w:tbl>
-      <w:tblPr>
-        <w:tblStyle w:val="a9"/>
-        <w:tblW w:w="0" w:type="auto"/>
-        <w:tblLook w:val="04A0" w:firstRow="1" w:lastRow="0" w:firstColumn="1" w:lastColumn="0" w:noHBand="0" w:noVBand="1"/>
-      </w:tblPr>
-      <w:tblGrid>
-        <w:gridCol w:w="9345"/>
-      </w:tblGrid>
-      <w:tr>
-        <w:tc>
-          <w:tcPr>
-            <w:tcW w:w="9345" w:type="dxa"/>
-            <w:tcBorders>
-              <w:top w:val="nil"/>
-              <w:left w:val="nil"/>
-              <w:bottom w:val="nil"/>
-              <w:right w:val="nil"/>
-            </w:tcBorders>
-          </w:tcPr>
-          <w:p>
-            <w:pPr>
-              <w:ind w:firstLine="0"/>
-              <w:jc w:val="center"/>
-            </w:pPr>
-            <w:r>
-              <w:rPr>
-                <w:noProof/>
-                <w:lang w:eastAsia="ru-RU"/>
-              </w:rPr>
-              <w:drawing>
-                <wp:inline distT="0" distB="0" distL="0" distR="0" wp14:anchorId="32C19D16" wp14:editId="48B4114F">
-                  <wp:extent cx="5648325" cy="3469297"/>
-                  <wp:effectExtent l="0" t="0" r="0" b="0"/>
-                  <wp:docPr id="15" name="Рисунок 15"/>
-                  <wp:cNvGraphicFramePr>
-                    <a:graphicFrameLocks xmlns:a="http://schemas.openxmlformats.org/drawingml/2006/main" noChangeAspect="1"/>
-                  </wp:cNvGraphicFramePr>
-                  <a:graphic xmlns:a="http://schemas.openxmlformats.org/drawingml/2006/main">
-                    <a:graphicData uri="http://schemas.openxmlformats.org/drawingml/2006/picture">
-                      <pic:pic xmlns:pic="http://schemas.openxmlformats.org/drawingml/2006/picture">
-                        <pic:nvPicPr>
-                          <pic:cNvPr id="1" name=""/>
-                          <pic:cNvPicPr/>
-                        </pic:nvPicPr>
-                        <pic:blipFill>
-                          <a:blip r:embed="rId13"/>
-                          <a:stretch>
-                            <a:fillRect/>
-                          </a:stretch>
-                        </pic:blipFill>
-                        <pic:spPr>
-                          <a:xfrm>
-                            <a:off x="0" y="0"/>
-                            <a:ext cx="5652400" cy="3471800"/>
-                          </a:xfrm>
-                          <a:prstGeom prst="rect">
-                            <a:avLst/>
-                          </a:prstGeom>
-                        </pic:spPr>
-                      </pic:pic>
-                    </a:graphicData>
-                  </a:graphic>
-                </wp:inline>
-              </w:drawing>
-            </w:r>
-          </w:p>
-        </w:tc>
-      </w:tr>
-      <w:tr>
-        <w:tc>
-          <w:tcPr>
-            <w:tcW w:w="9345" w:type="dxa"/>
-            <w:tcBorders>
-              <w:top w:val="nil"/>
-              <w:left w:val="nil"/>
-              <w:bottom w:val="nil"/>
-              <w:right w:val="nil"/>
-            </w:tcBorders>
-          </w:tcPr>
-          <w:p>
-            <w:pPr>
-              <w:pStyle w:val="a"/>
-              <w:rPr>
-                <w:lang w:val="ru-RU"/>
-              </w:rPr>
-            </w:pPr>
-            <w:r>
-              <w:rPr>
-                <w:lang w:val="ru-RU"/>
-              </w:rPr>
-              <w:t xml:space="preserve"> – Результ</w:t>
-            </w:r>
-            <w:r>
-              <w:rPr>
-                <w:lang w:val="ru-RU"/>
-              </w:rPr>
-              <w:t>ат исполнения скрипта задания №6</w:t>
-            </w:r>
-          </w:p>
-        </w:tc>
-      </w:tr>
-    </w:tbl>
-    <w:p>
-      <w:pPr>
-        <w:pStyle w:val="2"/>
-      </w:pPr>
-      <w:r>
-        <w:t xml:space="preserve"> </w:t>
-      </w:r>
-      <w:bookmarkStart w:id="10" w:name="_Toc152307007"/>
-      <w:r>
-        <w:t>Задание №7</w:t>
-      </w:r>
-      <w:bookmarkEnd w:id="10"/>
-    </w:p>
-    <w:p>
-      <w:pPr>
-        <w:pStyle w:val="a2"/>
-      </w:pPr>
-      <w:r>
-        <w:t>На рисунке 7</w:t>
-      </w:r>
-      <w:r>
-        <w:t xml:space="preserve"> представлен результат выполнения</w:t>
-      </w:r>
-      <w:r>
-        <w:t xml:space="preserve"> задания №7</w:t>
-      </w:r>
-      <w:r>
-        <w:t>.</w:t>
-      </w:r>
-    </w:p>
-    <w:tbl>
-      <w:tblPr>
-        <w:tblStyle w:val="a9"/>
-        <w:tblW w:w="0" w:type="auto"/>
-        <w:tblLook w:val="04A0" w:firstRow="1" w:lastRow="0" w:firstColumn="1" w:lastColumn="0" w:noHBand="0" w:noVBand="1"/>
-      </w:tblPr>
-      <w:tblGrid>
-        <w:gridCol w:w="9345"/>
-      </w:tblGrid>
-      <w:tr>
-        <w:tc>
-          <w:tcPr>
-            <w:tcW w:w="9345" w:type="dxa"/>
-            <w:tcBorders>
-              <w:top w:val="nil"/>
-              <w:left w:val="nil"/>
-              <w:bottom w:val="nil"/>
-              <w:right w:val="nil"/>
-            </w:tcBorders>
-          </w:tcPr>
-          <w:p>
-            <w:pPr>
-              <w:ind w:firstLine="0"/>
-              <w:jc w:val="center"/>
-            </w:pPr>
-            <w:r>
-              <w:rPr>
-                <w:noProof/>
-                <w:lang w:eastAsia="ru-RU"/>
-              </w:rPr>
-              <w:drawing>
-                <wp:inline distT="0" distB="0" distL="0" distR="0" wp14:anchorId="3F08E601" wp14:editId="536C9A31">
-                  <wp:extent cx="5734050" cy="3468625"/>
-                  <wp:effectExtent l="0" t="0" r="0" b="0"/>
-                  <wp:docPr id="16" name="Рисунок 16"/>
-                  <wp:cNvGraphicFramePr>
-                    <a:graphicFrameLocks xmlns:a="http://schemas.openxmlformats.org/drawingml/2006/main" noChangeAspect="1"/>
-                  </wp:cNvGraphicFramePr>
-                  <a:graphic xmlns:a="http://schemas.openxmlformats.org/drawingml/2006/main">
-                    <a:graphicData uri="http://schemas.openxmlformats.org/drawingml/2006/picture">
-                      <pic:pic xmlns:pic="http://schemas.openxmlformats.org/drawingml/2006/picture">
-                        <pic:nvPicPr>
-                          <pic:cNvPr id="1" name=""/>
-                          <pic:cNvPicPr/>
-                        </pic:nvPicPr>
-                        <pic:blipFill>
-                          <a:blip r:embed="rId14"/>
-                          <a:stretch>
-                            <a:fillRect/>
-                          </a:stretch>
-                        </pic:blipFill>
-                        <pic:spPr>
-                          <a:xfrm>
-                            <a:off x="0" y="0"/>
-                            <a:ext cx="5736340" cy="3470010"/>
-                          </a:xfrm>
-                          <a:prstGeom prst="rect">
-                            <a:avLst/>
-                          </a:prstGeom>
-                        </pic:spPr>
-                      </pic:pic>
-                    </a:graphicData>
-                  </a:graphic>
-                </wp:inline>
-              </w:drawing>
-            </w:r>
-          </w:p>
-        </w:tc>
-      </w:tr>
-      <w:tr>
-        <w:tc>
-          <w:tcPr>
-            <w:tcW w:w="9345" w:type="dxa"/>
-            <w:tcBorders>
-              <w:top w:val="nil"/>
-              <w:left w:val="nil"/>
-              <w:bottom w:val="nil"/>
-              <w:right w:val="nil"/>
-            </w:tcBorders>
-          </w:tcPr>
-          <w:p>
-            <w:pPr>
-              <w:pStyle w:val="a"/>
-              <w:rPr>
-                <w:lang w:val="ru-RU"/>
-              </w:rPr>
-            </w:pPr>
-            <w:r>
-              <w:rPr>
-                <w:lang w:val="ru-RU"/>
-              </w:rPr>
-              <w:t xml:space="preserve"> – Результ</w:t>
-            </w:r>
-            <w:r>
-              <w:rPr>
-                <w:lang w:val="ru-RU"/>
-              </w:rPr>
-              <w:t>ат исполнения скрипта задания №7</w:t>
-            </w:r>
-          </w:p>
-        </w:tc>
-      </w:tr>
-    </w:tbl>
-    <w:p>
-      <w:pPr>
-        <w:pStyle w:val="a2"/>
-      </w:pPr>
-      <w:r>
-        <w:br w:type="page"/>
-      </w:r>
-    </w:p>
-    <w:p>
-      <w:pPr>
-        <w:pStyle w:val="2"/>
-      </w:pPr>
-      <w:r>
-        <w:lastRenderedPageBreak/>
-        <w:t xml:space="preserve"> </w:t>
-      </w:r>
-      <w:bookmarkStart w:id="11" w:name="_Toc152307008"/>
-      <w:r>
-        <w:t>Задание №8</w:t>
-      </w:r>
-      <w:bookmarkEnd w:id="11"/>
-    </w:p>
-    <w:p>
-      <w:pPr>
-        <w:pStyle w:val="a2"/>
-      </w:pPr>
-      <w:r>
-        <w:t>На рисунке 8</w:t>
-      </w:r>
-      <w:r>
-        <w:t xml:space="preserve"> представлен результат выполнения</w:t>
-      </w:r>
-      <w:r>
-        <w:t xml:space="preserve"> задания №8</w:t>
-      </w:r>
-      <w:r>
-        <w:t>.</w:t>
-      </w:r>
-    </w:p>
-    <w:tbl>
-      <w:tblPr>
-        <w:tblStyle w:val="a9"/>
-        <w:tblW w:w="0" w:type="auto"/>
-        <w:tblLook w:val="04A0" w:firstRow="1" w:lastRow="0" w:firstColumn="1" w:lastColumn="0" w:noHBand="0" w:noVBand="1"/>
-      </w:tblPr>
-      <w:tblGrid>
-        <w:gridCol w:w="9345"/>
-      </w:tblGrid>
-      <w:tr>
-        <w:tc>
-          <w:tcPr>
-            <w:tcW w:w="9345" w:type="dxa"/>
-            <w:tcBorders>
-              <w:top w:val="nil"/>
-              <w:left w:val="nil"/>
-              <w:bottom w:val="nil"/>
-              <w:right w:val="nil"/>
-            </w:tcBorders>
-          </w:tcPr>
-          <w:p>
-            <w:pPr>
-              <w:ind w:firstLine="0"/>
-              <w:jc w:val="center"/>
-            </w:pPr>
-            <w:r>
-              <w:rPr>
-                <w:noProof/>
-                <w:lang w:eastAsia="ru-RU"/>
-              </w:rPr>
-              <w:drawing>
-                <wp:inline distT="0" distB="0" distL="0" distR="0" wp14:anchorId="08641DE0" wp14:editId="03DAC636">
-                  <wp:extent cx="5086350" cy="3107812"/>
-                  <wp:effectExtent l="0" t="0" r="0" b="0"/>
-                  <wp:docPr id="17" name="Рисунок 17"/>
-                  <wp:cNvGraphicFramePr>
-                    <a:graphicFrameLocks xmlns:a="http://schemas.openxmlformats.org/drawingml/2006/main" noChangeAspect="1"/>
-                  </wp:cNvGraphicFramePr>
-                  <a:graphic xmlns:a="http://schemas.openxmlformats.org/drawingml/2006/main">
-                    <a:graphicData uri="http://schemas.openxmlformats.org/drawingml/2006/picture">
-                      <pic:pic xmlns:pic="http://schemas.openxmlformats.org/drawingml/2006/picture">
-                        <pic:nvPicPr>
-                          <pic:cNvPr id="1" name=""/>
-                          <pic:cNvPicPr/>
-                        </pic:nvPicPr>
-                        <pic:blipFill>
-                          <a:blip r:embed="rId15"/>
-                          <a:stretch>
-                            <a:fillRect/>
-                          </a:stretch>
-                        </pic:blipFill>
-                        <pic:spPr>
-                          <a:xfrm>
-                            <a:off x="0" y="0"/>
-                            <a:ext cx="5093689" cy="3112296"/>
-                          </a:xfrm>
-                          <a:prstGeom prst="rect">
-                            <a:avLst/>
-                          </a:prstGeom>
-                        </pic:spPr>
-                      </pic:pic>
-                    </a:graphicData>
-                  </a:graphic>
-                </wp:inline>
-              </w:drawing>
-            </w:r>
-          </w:p>
-        </w:tc>
-      </w:tr>
-      <w:tr>
-        <w:tc>
-          <w:tcPr>
-            <w:tcW w:w="9345" w:type="dxa"/>
-            <w:tcBorders>
-              <w:top w:val="nil"/>
-              <w:left w:val="nil"/>
-              <w:bottom w:val="nil"/>
-              <w:right w:val="nil"/>
-            </w:tcBorders>
-          </w:tcPr>
-          <w:p>
-            <w:pPr>
-              <w:pStyle w:val="a"/>
-              <w:rPr>
-                <w:lang w:val="ru-RU"/>
-              </w:rPr>
-            </w:pPr>
-            <w:r>
-              <w:rPr>
-                <w:lang w:val="ru-RU"/>
-              </w:rPr>
-              <w:t xml:space="preserve"> – Результ</w:t>
-            </w:r>
-            <w:r>
-              <w:rPr>
-                <w:lang w:val="ru-RU"/>
-              </w:rPr>
-              <w:t>ат исполнения скрипта задания №8</w:t>
-            </w:r>
-          </w:p>
-        </w:tc>
-      </w:tr>
-    </w:tbl>
-    <w:p>
-      <w:pPr>
-        <w:pStyle w:val="2"/>
-      </w:pPr>
-      <w:r>
-        <w:t xml:space="preserve"> </w:t>
-      </w:r>
-      <w:bookmarkStart w:id="12" w:name="_Toc152307009"/>
-      <w:r>
-        <w:t>Задание №9</w:t>
-      </w:r>
-      <w:bookmarkEnd w:id="12"/>
-    </w:p>
-    <w:p>
-      <w:pPr>
-        <w:pStyle w:val="a2"/>
-      </w:pPr>
-      <w:r>
-        <w:t xml:space="preserve">На рисунке </w:t>
-      </w:r>
-      <w:r>
-        <w:t>9 представлен результат выполнения задания №19.</w:t>
-      </w:r>
-    </w:p>
-    <w:tbl>
-      <w:tblPr>
-        <w:tblStyle w:val="a9"/>
-        <w:tblW w:w="0" w:type="auto"/>
-        <w:tblLook w:val="04A0" w:firstRow="1" w:lastRow="0" w:firstColumn="1" w:lastColumn="0" w:noHBand="0" w:noVBand="1"/>
-      </w:tblPr>
-      <w:tblGrid>
-        <w:gridCol w:w="9345"/>
-      </w:tblGrid>
-      <w:tr>
-        <w:tc>
-          <w:tcPr>
-            <w:tcW w:w="9345" w:type="dxa"/>
-            <w:tcBorders>
-              <w:top w:val="nil"/>
-              <w:left w:val="nil"/>
-              <w:bottom w:val="nil"/>
-              <w:right w:val="nil"/>
-            </w:tcBorders>
-          </w:tcPr>
-          <w:p>
-            <w:pPr>
-              <w:ind w:firstLine="0"/>
-              <w:jc w:val="center"/>
-            </w:pPr>
-            <w:r>
-              <w:rPr>
-                <w:noProof/>
-                <w:lang w:eastAsia="ru-RU"/>
-              </w:rPr>
-              <w:drawing>
-                <wp:inline distT="0" distB="0" distL="0" distR="0" wp14:anchorId="7AF2C30E" wp14:editId="4E31EE31">
-                  <wp:extent cx="5507665" cy="3215110"/>
-                  <wp:effectExtent l="0" t="0" r="0" b="4445"/>
-                  <wp:docPr id="19" name="Рисунок 19"/>
-                  <wp:cNvGraphicFramePr>
-                    <a:graphicFrameLocks xmlns:a="http://schemas.openxmlformats.org/drawingml/2006/main" noChangeAspect="1"/>
-                  </wp:cNvGraphicFramePr>
-                  <a:graphic xmlns:a="http://schemas.openxmlformats.org/drawingml/2006/main">
-                    <a:graphicData uri="http://schemas.openxmlformats.org/drawingml/2006/picture">
-                      <pic:pic xmlns:pic="http://schemas.openxmlformats.org/drawingml/2006/picture">
-                        <pic:nvPicPr>
-                          <pic:cNvPr id="1" name=""/>
-                          <pic:cNvPicPr/>
-                        </pic:nvPicPr>
-                        <pic:blipFill>
-                          <a:blip r:embed="rId16"/>
-                          <a:stretch>
-                            <a:fillRect/>
-                          </a:stretch>
-                        </pic:blipFill>
-                        <pic:spPr>
-                          <a:xfrm>
-                            <a:off x="0" y="0"/>
-                            <a:ext cx="5509899" cy="3216414"/>
-                          </a:xfrm>
-                          <a:prstGeom prst="rect">
-                            <a:avLst/>
-                          </a:prstGeom>
-                        </pic:spPr>
-                      </pic:pic>
-                    </a:graphicData>
-                  </a:graphic>
-                </wp:inline>
-              </w:drawing>
-            </w:r>
-          </w:p>
-        </w:tc>
-      </w:tr>
-      <w:tr>
-        <w:tc>
-          <w:tcPr>
-            <w:tcW w:w="9345" w:type="dxa"/>
-            <w:tcBorders>
-              <w:top w:val="nil"/>
-              <w:left w:val="nil"/>
-              <w:bottom w:val="nil"/>
-              <w:right w:val="nil"/>
-            </w:tcBorders>
-          </w:tcPr>
-          <w:p>
-            <w:pPr>
-              <w:pStyle w:val="a"/>
-              <w:rPr>
-                <w:lang w:val="ru-RU"/>
-              </w:rPr>
-            </w:pPr>
-            <w:r>
-              <w:rPr>
-                <w:lang w:val="ru-RU"/>
-              </w:rPr>
-              <w:t xml:space="preserve"> – Результ</w:t>
-            </w:r>
-            <w:r>
-              <w:rPr>
-                <w:lang w:val="ru-RU"/>
-              </w:rPr>
-              <w:t>ат исполнения скрипта задания №9</w:t>
-            </w:r>
-          </w:p>
-        </w:tc>
-      </w:tr>
-      <w:tr>
-        <w:tc>
-          <w:tcPr>
-            <w:tcW w:w="9345" w:type="dxa"/>
-            <w:tcBorders>
-              <w:top w:val="nil"/>
-              <w:left w:val="nil"/>
-              <w:bottom w:val="nil"/>
-              <w:right w:val="nil"/>
-            </w:tcBorders>
-          </w:tcPr>
-          <w:p>
-            <w:pPr>
-              <w:pStyle w:val="a"/>
-              <w:numPr>
-                <w:ilvl w:val="0"/>
-                <w:numId w:val="0"/>
-              </w:numPr>
-              <w:jc w:val="both"/>
-              <w:rPr>
-                <w:lang w:val="ru-RU"/>
-              </w:rPr>
-            </w:pPr>
-          </w:p>
-        </w:tc>
-      </w:tr>
-    </w:tbl>
-    <w:p>
-      <w:pPr>
-        <w:pStyle w:val="2"/>
-      </w:pPr>
-      <w:r>
-        <w:lastRenderedPageBreak/>
-        <w:t xml:space="preserve"> </w:t>
-      </w:r>
-      <w:bookmarkStart w:id="13" w:name="_Toc152307010"/>
-      <w:r>
-        <w:t>Задание №1</w:t>
-      </w:r>
-      <w:r>
-        <w:t>0</w:t>
-      </w:r>
-      <w:bookmarkEnd w:id="13"/>
-    </w:p>
-    <w:p>
-      <w:pPr>
-        <w:pStyle w:val="a2"/>
-      </w:pPr>
-      <w:r>
-        <w:t>На рисунке 10 представлен результат выполнения задания №10.</w:t>
-      </w:r>
-    </w:p>
-    <w:tbl>
-      <w:tblPr>
-        <w:tblStyle w:val="a9"/>
-        <w:tblW w:w="0" w:type="auto"/>
-        <w:tblLook w:val="04A0" w:firstRow="1" w:lastRow="0" w:firstColumn="1" w:lastColumn="0" w:noHBand="0" w:noVBand="1"/>
-      </w:tblPr>
-      <w:tblGrid>
-        <w:gridCol w:w="9345"/>
-      </w:tblGrid>
-      <w:tr>
-        <w:tc>
-          <w:tcPr>
-            <w:tcW w:w="9345" w:type="dxa"/>
-            <w:tcBorders>
-              <w:top w:val="nil"/>
-              <w:left w:val="nil"/>
-              <w:bottom w:val="nil"/>
-              <w:right w:val="nil"/>
-            </w:tcBorders>
-          </w:tcPr>
-          <w:p>
-            <w:pPr>
-              <w:ind w:firstLine="0"/>
-              <w:jc w:val="center"/>
-            </w:pPr>
+              <w:t>На рисунке 10 представлен результат выполнения задания №10.</w:t>
+            </w:r>
             <w:r>
               <w:rPr>
                 <w:noProof/>
@@ -5495,8 +5596,8 @@
               </w:rPr>
               <w:drawing>
                 <wp:inline distT="0" distB="0" distL="0" distR="0" wp14:anchorId="6C8B9C40" wp14:editId="42F623E8">
-                  <wp:extent cx="5252483" cy="4776363"/>
-                  <wp:effectExtent l="0" t="0" r="5715" b="5715"/>
+                  <wp:extent cx="5960899" cy="5420563"/>
+                  <wp:effectExtent l="0" t="0" r="1905" b="8890"/>
                   <wp:docPr id="5" name="Рисунок 5"/>
                   <wp:cNvGraphicFramePr>
                     <a:graphicFrameLocks xmlns:a="http://schemas.openxmlformats.org/drawingml/2006/main" noChangeAspect="1"/>
@@ -5517,7 +5618,7 @@
                         <pic:spPr>
                           <a:xfrm>
                             <a:off x="0" y="0"/>
-                            <a:ext cx="5256578" cy="4780086"/>
+                            <a:ext cx="5974790" cy="5433195"/>
                           </a:xfrm>
                           <a:prstGeom prst="rect">
                             <a:avLst/>
@@ -5531,6 +5632,8 @@
             </w:r>
           </w:p>
         </w:tc>
+        <w:bookmarkStart w:id="13" w:name="_GoBack"/>
+        <w:bookmarkEnd w:id="13"/>
       </w:tr>
       <w:tr>
         <w:tc>
@@ -5916,7 +6019,7 @@
           <w:rPr>
             <w:noProof/>
           </w:rPr>
-          <w:t>1</w:t>
+          <w:t>13</w:t>
         </w:r>
         <w:r>
           <w:fldChar w:fldCharType="end"/>
@@ -8816,7 +8919,7 @@
 </file>
 
 <file path=customXml/itemProps1.xml><?xml version="1.0" encoding="utf-8"?>
-<ds:datastoreItem xmlns:ds="http://schemas.openxmlformats.org/officeDocument/2006/customXml" ds:itemID="{2840CBB9-0962-4099-8AF7-ED7129454512}">
+<ds:datastoreItem xmlns:ds="http://schemas.openxmlformats.org/officeDocument/2006/customXml" ds:itemID="{B3292E4D-C915-4A1E-BCDD-AAFF6480DB00}">
   <ds:schemaRefs>
     <ds:schemaRef ds:uri="http://schemas.openxmlformats.org/officeDocument/2006/bibliography"/>
   </ds:schemaRefs>
